--- a/MscIT/Semester 3/Machine_Learning/MLDoccuments/PlainFormat/ML_5.docx
+++ b/MscIT/Semester 3/Machine_Learning/MLDoccuments/PlainFormat/ML_5.docx
@@ -335,7 +335,33 @@
           <w:szCs w:val="24"/>
           <w:lang w:bidi="hi-IN"/>
         </w:rPr>
-        <w:t>It is a probabilistic classifier, which means it predicts on the basis of the probability of an object</w:t>
+        <w:t xml:space="preserve">It is a probabilistic classifier, which means it predicts </w:t>
+      </w:r>
+      <w:proofErr w:type="gramStart"/>
+      <w:r>
+        <w:rPr>
+          <w:rFonts w:ascii="Times New Roman" w:eastAsia="system-ui" w:hAnsi="Times New Roman" w:cs="Times New Roman"/>
+          <w:b/>
+          <w:bCs/>
+          <w:color w:val="000000"/>
+          <w:sz w:val="24"/>
+          <w:szCs w:val="24"/>
+          <w:lang w:bidi="hi-IN"/>
+        </w:rPr>
+        <w:t>on the basis of</w:t>
+      </w:r>
+      <w:proofErr w:type="gramEnd"/>
+      <w:r>
+        <w:rPr>
+          <w:rFonts w:ascii="Times New Roman" w:eastAsia="system-ui" w:hAnsi="Times New Roman" w:cs="Times New Roman"/>
+          <w:b/>
+          <w:bCs/>
+          <w:color w:val="000000"/>
+          <w:sz w:val="24"/>
+          <w:szCs w:val="24"/>
+          <w:lang w:bidi="hi-IN"/>
+        </w:rPr>
+        <w:t xml:space="preserve"> the probability of an object</w:t>
       </w:r>
       <w:r>
         <w:rPr>
@@ -680,14 +706,25 @@
         <w:t xml:space="preserve">wine = </w:t>
       </w:r>
       <w:proofErr w:type="spellStart"/>
-      <w:r>
-        <w:rPr>
-          <w:rFonts w:ascii="Times New Roman" w:hAnsi="Times New Roman" w:cs="Times New Roman"/>
-          <w:sz w:val="24"/>
-          <w:szCs w:val="24"/>
-          <w:lang w:val="en-US"/>
-        </w:rPr>
-        <w:t>datasets.load_wine</w:t>
+      <w:proofErr w:type="gramStart"/>
+      <w:r>
+        <w:rPr>
+          <w:rFonts w:ascii="Times New Roman" w:hAnsi="Times New Roman" w:cs="Times New Roman"/>
+          <w:sz w:val="24"/>
+          <w:szCs w:val="24"/>
+          <w:lang w:val="en-US"/>
+        </w:rPr>
+        <w:t>datasets.load</w:t>
+      </w:r>
+      <w:proofErr w:type="gramEnd"/>
+      <w:r>
+        <w:rPr>
+          <w:rFonts w:ascii="Times New Roman" w:hAnsi="Times New Roman" w:cs="Times New Roman"/>
+          <w:sz w:val="24"/>
+          <w:szCs w:val="24"/>
+          <w:lang w:val="en-US"/>
+        </w:rPr>
+        <w:t>_wine</w:t>
       </w:r>
       <w:proofErr w:type="spellEnd"/>
       <w:r>
@@ -710,6 +747,7 @@
           <w:lang w:val="en-US"/>
         </w:rPr>
       </w:pPr>
+      <w:proofErr w:type="gramStart"/>
       <w:r>
         <w:rPr>
           <w:rFonts w:ascii="Times New Roman" w:hAnsi="Times New Roman" w:cs="Times New Roman"/>
@@ -718,7 +756,17 @@
           <w:lang w:val="en-US"/>
         </w:rPr>
         <w:lastRenderedPageBreak/>
-        <w:t xml:space="preserve">print("Features: ", </w:t>
+        <w:t>print(</w:t>
+      </w:r>
+      <w:proofErr w:type="gramEnd"/>
+      <w:r>
+        <w:rPr>
+          <w:rFonts w:ascii="Times New Roman" w:hAnsi="Times New Roman" w:cs="Times New Roman"/>
+          <w:sz w:val="24"/>
+          <w:szCs w:val="24"/>
+          <w:lang w:val="en-US"/>
+        </w:rPr>
+        <w:t xml:space="preserve">"Features: ", </w:t>
       </w:r>
       <w:proofErr w:type="spellStart"/>
       <w:r>
@@ -751,14 +799,25 @@
           <w:lang w:val="en-US"/>
         </w:rPr>
       </w:pPr>
-      <w:r>
-        <w:rPr>
-          <w:rFonts w:ascii="Times New Roman" w:hAnsi="Times New Roman" w:cs="Times New Roman"/>
-          <w:sz w:val="24"/>
-          <w:szCs w:val="24"/>
-          <w:lang w:val="en-US"/>
-        </w:rPr>
-        <w:t xml:space="preserve">print("Labels: ", </w:t>
+      <w:proofErr w:type="gramStart"/>
+      <w:r>
+        <w:rPr>
+          <w:rFonts w:ascii="Times New Roman" w:hAnsi="Times New Roman" w:cs="Times New Roman"/>
+          <w:sz w:val="24"/>
+          <w:szCs w:val="24"/>
+          <w:lang w:val="en-US"/>
+        </w:rPr>
+        <w:t>print(</w:t>
+      </w:r>
+      <w:proofErr w:type="gramEnd"/>
+      <w:r>
+        <w:rPr>
+          <w:rFonts w:ascii="Times New Roman" w:hAnsi="Times New Roman" w:cs="Times New Roman"/>
+          <w:sz w:val="24"/>
+          <w:szCs w:val="24"/>
+          <w:lang w:val="en-US"/>
+        </w:rPr>
+        <w:t xml:space="preserve">"Labels: ", </w:t>
       </w:r>
       <w:proofErr w:type="spellStart"/>
       <w:r>
@@ -861,6 +920,7 @@
         <w:t>print(</w:t>
       </w:r>
       <w:proofErr w:type="spellStart"/>
+      <w:proofErr w:type="gramStart"/>
       <w:r>
         <w:rPr>
           <w:rFonts w:ascii="Times New Roman" w:hAnsi="Times New Roman" w:cs="Times New Roman"/>
@@ -871,6 +931,7 @@
         <w:t>X.head</w:t>
       </w:r>
       <w:proofErr w:type="spellEnd"/>
+      <w:proofErr w:type="gramEnd"/>
       <w:r>
         <w:rPr>
           <w:rFonts w:ascii="Times New Roman" w:hAnsi="Times New Roman" w:cs="Times New Roman"/>
@@ -908,9 +969,20 @@
           <w:szCs w:val="24"/>
           <w:lang w:val="en-US"/>
         </w:rPr>
-        <w:t>wine.data.shape</w:t>
+        <w:t>wine.</w:t>
+      </w:r>
+      <w:proofErr w:type="gramStart"/>
+      <w:r>
+        <w:rPr>
+          <w:rFonts w:ascii="Times New Roman" w:hAnsi="Times New Roman" w:cs="Times New Roman"/>
+          <w:sz w:val="24"/>
+          <w:szCs w:val="24"/>
+          <w:lang w:val="en-US"/>
+        </w:rPr>
+        <w:t>data.shape</w:t>
       </w:r>
       <w:proofErr w:type="spellEnd"/>
+      <w:proofErr w:type="gramEnd"/>
       <w:r>
         <w:rPr>
           <w:rFonts w:ascii="Times New Roman" w:hAnsi="Times New Roman" w:cs="Times New Roman"/>
@@ -941,6 +1013,7 @@
         <w:t>y=print(</w:t>
       </w:r>
       <w:proofErr w:type="spellStart"/>
+      <w:proofErr w:type="gramStart"/>
       <w:r>
         <w:rPr>
           <w:rFonts w:ascii="Times New Roman" w:hAnsi="Times New Roman" w:cs="Times New Roman"/>
@@ -951,6 +1024,7 @@
         <w:t>wine.target</w:t>
       </w:r>
       <w:proofErr w:type="spellEnd"/>
+      <w:proofErr w:type="gramEnd"/>
       <w:r>
         <w:rPr>
           <w:rFonts w:ascii="Times New Roman" w:hAnsi="Times New Roman" w:cs="Times New Roman"/>
@@ -981,14 +1055,25 @@
         <w:t xml:space="preserve">from </w:t>
       </w:r>
       <w:proofErr w:type="spellStart"/>
-      <w:r>
-        <w:rPr>
-          <w:rFonts w:ascii="Times New Roman" w:hAnsi="Times New Roman" w:cs="Times New Roman"/>
-          <w:sz w:val="24"/>
-          <w:szCs w:val="24"/>
-          <w:lang w:val="en-US"/>
-        </w:rPr>
-        <w:t>sklearn.model_selection</w:t>
+      <w:proofErr w:type="gramStart"/>
+      <w:r>
+        <w:rPr>
+          <w:rFonts w:ascii="Times New Roman" w:hAnsi="Times New Roman" w:cs="Times New Roman"/>
+          <w:sz w:val="24"/>
+          <w:szCs w:val="24"/>
+          <w:lang w:val="en-US"/>
+        </w:rPr>
+        <w:t>sklearn.model</w:t>
+      </w:r>
+      <w:proofErr w:type="gramEnd"/>
+      <w:r>
+        <w:rPr>
+          <w:rFonts w:ascii="Times New Roman" w:hAnsi="Times New Roman" w:cs="Times New Roman"/>
+          <w:sz w:val="24"/>
+          <w:szCs w:val="24"/>
+          <w:lang w:val="en-US"/>
+        </w:rPr>
+        <w:t>_selection</w:t>
       </w:r>
       <w:proofErr w:type="spellEnd"/>
       <w:r>
@@ -1119,7 +1204,17 @@
           <w:szCs w:val="24"/>
           <w:lang w:val="en-US"/>
         </w:rPr>
-        <w:t>train_test_split</w:t>
+        <w:t>train_test_</w:t>
+      </w:r>
+      <w:proofErr w:type="gramStart"/>
+      <w:r>
+        <w:rPr>
+          <w:rFonts w:ascii="Times New Roman" w:hAnsi="Times New Roman" w:cs="Times New Roman"/>
+          <w:sz w:val="24"/>
+          <w:szCs w:val="24"/>
+          <w:lang w:val="en-US"/>
+        </w:rPr>
+        <w:t>split</w:t>
       </w:r>
       <w:proofErr w:type="spellEnd"/>
       <w:r>
@@ -1132,6 +1227,7 @@
         <w:t>(</w:t>
       </w:r>
       <w:proofErr w:type="spellStart"/>
+      <w:proofErr w:type="gramEnd"/>
       <w:r>
         <w:rPr>
           <w:rFonts w:ascii="Times New Roman" w:hAnsi="Times New Roman" w:cs="Times New Roman"/>
@@ -1209,7 +1305,27 @@
           <w:szCs w:val="24"/>
           <w:lang w:val="en-US"/>
         </w:rPr>
-        <w:t xml:space="preserve">#import gaussian naive bayes model.  </w:t>
+        <w:t>#</w:t>
+      </w:r>
+      <w:proofErr w:type="gramStart"/>
+      <w:r>
+        <w:rPr>
+          <w:rFonts w:ascii="Times New Roman" w:hAnsi="Times New Roman" w:cs="Times New Roman"/>
+          <w:sz w:val="24"/>
+          <w:szCs w:val="24"/>
+          <w:lang w:val="en-US"/>
+        </w:rPr>
+        <w:t>import</w:t>
+      </w:r>
+      <w:proofErr w:type="gramEnd"/>
+      <w:r>
+        <w:rPr>
+          <w:rFonts w:ascii="Times New Roman" w:hAnsi="Times New Roman" w:cs="Times New Roman"/>
+          <w:sz w:val="24"/>
+          <w:szCs w:val="24"/>
+          <w:lang w:val="en-US"/>
+        </w:rPr>
+        <w:t xml:space="preserve"> gaussian naive bayes model.  </w:t>
       </w:r>
     </w:p>
     <w:p>
@@ -1232,14 +1348,25 @@
         <w:t xml:space="preserve">from </w:t>
       </w:r>
       <w:proofErr w:type="spellStart"/>
-      <w:r>
-        <w:rPr>
-          <w:rFonts w:ascii="Times New Roman" w:hAnsi="Times New Roman" w:cs="Times New Roman"/>
-          <w:sz w:val="24"/>
-          <w:szCs w:val="24"/>
-          <w:lang w:val="en-US"/>
-        </w:rPr>
-        <w:t>sklearn.naive_bayes</w:t>
+      <w:proofErr w:type="gramStart"/>
+      <w:r>
+        <w:rPr>
+          <w:rFonts w:ascii="Times New Roman" w:hAnsi="Times New Roman" w:cs="Times New Roman"/>
+          <w:sz w:val="24"/>
+          <w:szCs w:val="24"/>
+          <w:lang w:val="en-US"/>
+        </w:rPr>
+        <w:t>sklearn.naive</w:t>
+      </w:r>
+      <w:proofErr w:type="gramEnd"/>
+      <w:r>
+        <w:rPr>
+          <w:rFonts w:ascii="Times New Roman" w:hAnsi="Times New Roman" w:cs="Times New Roman"/>
+          <w:sz w:val="24"/>
+          <w:szCs w:val="24"/>
+          <w:lang w:val="en-US"/>
+        </w:rPr>
+        <w:t>_bayes</w:t>
       </w:r>
       <w:proofErr w:type="spellEnd"/>
       <w:r>
@@ -1323,6 +1450,7 @@
         <w:t xml:space="preserve"> = </w:t>
       </w:r>
       <w:proofErr w:type="spellStart"/>
+      <w:proofErr w:type="gramStart"/>
       <w:r>
         <w:rPr>
           <w:rFonts w:ascii="Times New Roman" w:hAnsi="Times New Roman" w:cs="Times New Roman"/>
@@ -1340,7 +1468,17 @@
           <w:szCs w:val="24"/>
           <w:lang w:val="en-US"/>
         </w:rPr>
-        <w:t xml:space="preserve">()  </w:t>
+        <w:t>(</w:t>
+      </w:r>
+      <w:proofErr w:type="gramEnd"/>
+      <w:r>
+        <w:rPr>
+          <w:rFonts w:ascii="Times New Roman" w:hAnsi="Times New Roman" w:cs="Times New Roman"/>
+          <w:sz w:val="24"/>
+          <w:szCs w:val="24"/>
+          <w:lang w:val="en-US"/>
+        </w:rPr>
+        <w:t xml:space="preserve">)  </w:t>
       </w:r>
     </w:p>
     <w:p>
@@ -1381,7 +1519,27 @@
           <w:szCs w:val="24"/>
           <w:lang w:val="en-US"/>
         </w:rPr>
-        <w:t>X_train,y_train</w:t>
+        <w:t>X_</w:t>
+      </w:r>
+      <w:proofErr w:type="gramStart"/>
+      <w:r>
+        <w:rPr>
+          <w:rFonts w:ascii="Times New Roman" w:hAnsi="Times New Roman" w:cs="Times New Roman"/>
+          <w:sz w:val="24"/>
+          <w:szCs w:val="24"/>
+          <w:lang w:val="en-US"/>
+        </w:rPr>
+        <w:t>train,y</w:t>
+      </w:r>
+      <w:proofErr w:type="gramEnd"/>
+      <w:r>
+        <w:rPr>
+          <w:rFonts w:ascii="Times New Roman" w:hAnsi="Times New Roman" w:cs="Times New Roman"/>
+          <w:sz w:val="24"/>
+          <w:szCs w:val="24"/>
+          <w:lang w:val="en-US"/>
+        </w:rPr>
+        <w:t>_train</w:t>
       </w:r>
       <w:proofErr w:type="spellEnd"/>
       <w:r>
@@ -1431,7 +1589,27 @@
           <w:szCs w:val="24"/>
           <w:lang w:val="en-US"/>
         </w:rPr>
-        <w:t xml:space="preserve">#predict the response for test dataset  </w:t>
+        <w:t>#</w:t>
+      </w:r>
+      <w:proofErr w:type="gramStart"/>
+      <w:r>
+        <w:rPr>
+          <w:rFonts w:ascii="Times New Roman" w:hAnsi="Times New Roman" w:cs="Times New Roman"/>
+          <w:sz w:val="24"/>
+          <w:szCs w:val="24"/>
+          <w:lang w:val="en-US"/>
+        </w:rPr>
+        <w:t>predict</w:t>
+      </w:r>
+      <w:proofErr w:type="gramEnd"/>
+      <w:r>
+        <w:rPr>
+          <w:rFonts w:ascii="Times New Roman" w:hAnsi="Times New Roman" w:cs="Times New Roman"/>
+          <w:sz w:val="24"/>
+          <w:szCs w:val="24"/>
+          <w:lang w:val="en-US"/>
+        </w:rPr>
+        <w:t xml:space="preserve"> the response for test dataset  </w:t>
       </w:r>
     </w:p>
     <w:p>
@@ -1465,6 +1643,7 @@
         <w:t xml:space="preserve"> = </w:t>
       </w:r>
       <w:proofErr w:type="spellStart"/>
+      <w:proofErr w:type="gramStart"/>
       <w:r>
         <w:rPr>
           <w:rFonts w:ascii="Times New Roman" w:hAnsi="Times New Roman" w:cs="Times New Roman"/>
@@ -1475,6 +1654,7 @@
         <w:t>gnb.predict</w:t>
       </w:r>
       <w:proofErr w:type="spellEnd"/>
+      <w:proofErr w:type="gramEnd"/>
       <w:r>
         <w:rPr>
           <w:rFonts w:ascii="Times New Roman" w:hAnsi="Times New Roman" w:cs="Times New Roman"/>
@@ -1615,14 +1795,25 @@
           <w:lang w:val="en-US"/>
         </w:rPr>
       </w:pPr>
-      <w:r>
-        <w:rPr>
-          <w:rFonts w:ascii="Times New Roman" w:hAnsi="Times New Roman" w:cs="Times New Roman"/>
-          <w:sz w:val="24"/>
-          <w:szCs w:val="24"/>
-          <w:lang w:val="en-US"/>
-        </w:rPr>
-        <w:t>print("Accuracy:",</w:t>
+      <w:proofErr w:type="gramStart"/>
+      <w:r>
+        <w:rPr>
+          <w:rFonts w:ascii="Times New Roman" w:hAnsi="Times New Roman" w:cs="Times New Roman"/>
+          <w:sz w:val="24"/>
+          <w:szCs w:val="24"/>
+          <w:lang w:val="en-US"/>
+        </w:rPr>
+        <w:t>print(</w:t>
+      </w:r>
+      <w:proofErr w:type="gramEnd"/>
+      <w:r>
+        <w:rPr>
+          <w:rFonts w:ascii="Times New Roman" w:hAnsi="Times New Roman" w:cs="Times New Roman"/>
+          <w:sz w:val="24"/>
+          <w:szCs w:val="24"/>
+          <w:lang w:val="en-US"/>
+        </w:rPr>
+        <w:t>"Accuracy:",</w:t>
       </w:r>
       <w:proofErr w:type="spellStart"/>
       <w:r>
@@ -1725,6 +1916,7 @@
         <w:t xml:space="preserve">from </w:t>
       </w:r>
       <w:proofErr w:type="spellStart"/>
+      <w:proofErr w:type="gramStart"/>
       <w:r>
         <w:rPr>
           <w:rFonts w:ascii="Times New Roman" w:hAnsi="Times New Roman" w:cs="Times New Roman"/>
@@ -1735,6 +1927,7 @@
         <w:t>sklearn.metrics</w:t>
       </w:r>
       <w:proofErr w:type="spellEnd"/>
+      <w:proofErr w:type="gramEnd"/>
       <w:r>
         <w:rPr>
           <w:rFonts w:ascii="Times New Roman" w:hAnsi="Times New Roman" w:cs="Times New Roman"/>
@@ -1785,6 +1978,7 @@
         <w:t>cm=</w:t>
       </w:r>
       <w:proofErr w:type="spellStart"/>
+      <w:proofErr w:type="gramStart"/>
       <w:r>
         <w:rPr>
           <w:rFonts w:ascii="Times New Roman" w:hAnsi="Times New Roman" w:cs="Times New Roman"/>
@@ -1795,6 +1989,7 @@
         <w:t>np.array</w:t>
       </w:r>
       <w:proofErr w:type="spellEnd"/>
+      <w:proofErr w:type="gramEnd"/>
       <w:r>
         <w:rPr>
           <w:rFonts w:ascii="Times New Roman" w:hAnsi="Times New Roman" w:cs="Times New Roman"/>
@@ -2521,16 +2716,7 @@
           <w:szCs w:val="24"/>
           <w:lang w:val="en-US"/>
         </w:rPr>
-        <w:t>I</w:t>
-      </w:r>
-      <w:r>
-        <w:rPr>
-          <w:rFonts w:ascii="Times New Roman" w:eastAsia="Times New Roman" w:hAnsi="Times New Roman" w:cs="Times New Roman"/>
-          <w:sz w:val="24"/>
-          <w:szCs w:val="24"/>
-          <w:lang w:val="en-US"/>
-        </w:rPr>
-        <w:t>t trains a Gaussian Naive Bayes classifier on the training data.</w:t>
+        <w:t>It trains a Gaussian Naive Bayes classifier on the training data.</w:t>
       </w:r>
     </w:p>
     <w:p>
@@ -2652,16 +2838,37 @@
       <w:pStyle w:val="Footer1"/>
     </w:pPr>
     <w:r>
-      <w:t>22306A1012</w:t>
+      <w:t>Name: Ninad Karlekar</w:t>
     </w:r>
     <w:r>
       <w:ptab w:relativeTo="margin" w:alignment="center" w:leader="none"/>
     </w:r>
     <w:r>
-      <w:t>Ninad Karlekar</w:t>
+      <w:t>Roll no.: 22306A1012</w:t>
     </w:r>
     <w:r>
       <w:ptab w:relativeTo="margin" w:alignment="right" w:leader="none"/>
+    </w:r>
+    <w:r>
+      <w:fldChar w:fldCharType="begin"/>
+    </w:r>
+    <w:r>
+      <w:instrText xml:space="preserve"> PAGE   \* MERGEFORMAT </w:instrText>
+    </w:r>
+    <w:r>
+      <w:fldChar w:fldCharType="separate"/>
+    </w:r>
+    <w:r>
+      <w:rPr>
+        <w:noProof/>
+      </w:rPr>
+      <w:t>1</w:t>
+    </w:r>
+    <w:r>
+      <w:rPr>
+        <w:noProof/>
+      </w:rPr>
+      <w:fldChar w:fldCharType="end"/>
     </w:r>
   </w:p>
 </w:ftr>
@@ -2704,16 +2911,19 @@
     </w:r>
     <w:proofErr w:type="spellEnd"/>
     <w:r>
-      <w:t xml:space="preserve"> SEM 3</w:t>
+      <w:t xml:space="preserve"> - Part 2</w:t>
     </w:r>
     <w:r>
       <w:ptab w:relativeTo="margin" w:alignment="center" w:leader="none"/>
     </w:r>
     <w:r>
+      <w:t>Machine learning</w:t>
+    </w:r>
+    <w:r>
       <w:ptab w:relativeTo="margin" w:alignment="right" w:leader="none"/>
     </w:r>
     <w:r>
-      <w:t>Machine learning</w:t>
+      <w:t>Practical Journal</w:t>
     </w:r>
   </w:p>
 </w:hdr>

--- a/MscIT/Semester 3/Machine_Learning/MLDoccuments/PlainFormat/ML_5.docx
+++ b/MscIT/Semester 3/Machine_Learning/MLDoccuments/PlainFormat/ML_5.docx
@@ -185,8 +185,8 @@
           <w:ilvl w:val="0"/>
           <w:numId w:val="6"/>
         </w:numPr>
-        <w:spacing w:after="0" w:line="375" w:lineRule="exact"/>
-        <w:contextualSpacing/>
+        <w:spacing w:before="240" w:after="0" w:line="375" w:lineRule="exact"/>
+        <w:ind w:left="714" w:hanging="357"/>
         <w:jc w:val="both"/>
         <w:rPr>
           <w:rFonts w:ascii="Times New Roman" w:eastAsia="system-ui" w:hAnsi="Times New Roman" w:cs="Times New Roman"/>
@@ -204,29 +204,7 @@
           <w:szCs w:val="24"/>
           <w:lang w:bidi="hi-IN"/>
         </w:rPr>
-        <w:t xml:space="preserve">Naïve Bayes algorithm is a supervised learning algorithm, which is based on </w:t>
-      </w:r>
-      <w:r>
-        <w:rPr>
-          <w:rFonts w:ascii="Times New Roman" w:eastAsia="system-ui" w:hAnsi="Times New Roman" w:cs="Times New Roman"/>
-          <w:b/>
-          <w:bCs/>
-          <w:color w:val="000000"/>
-          <w:sz w:val="24"/>
-          <w:szCs w:val="24"/>
-          <w:lang w:bidi="hi-IN"/>
-        </w:rPr>
-        <w:t>Bayes theorem</w:t>
-      </w:r>
-      <w:r>
-        <w:rPr>
-          <w:rFonts w:ascii="Times New Roman" w:eastAsia="system-ui" w:hAnsi="Times New Roman" w:cs="Times New Roman"/>
-          <w:color w:val="000000"/>
-          <w:sz w:val="24"/>
-          <w:szCs w:val="24"/>
-          <w:lang w:bidi="hi-IN"/>
-        </w:rPr>
-        <w:t xml:space="preserve"> and used for solving classification problems.</w:t>
+        <w:t>Naïve Bayes algorithm is a supervised learning algorithm, which is based on Bayes theorem and used for solving classification problems.</w:t>
       </w:r>
     </w:p>
     <w:p>
@@ -235,8 +213,8 @@
           <w:ilvl w:val="0"/>
           <w:numId w:val="6"/>
         </w:numPr>
-        <w:spacing w:after="0" w:line="375" w:lineRule="exact"/>
-        <w:contextualSpacing/>
+        <w:spacing w:before="240" w:after="0" w:line="375" w:lineRule="exact"/>
+        <w:ind w:left="714" w:hanging="357"/>
         <w:jc w:val="both"/>
         <w:rPr>
           <w:rFonts w:ascii="Times New Roman" w:eastAsia="system-ui" w:hAnsi="Times New Roman" w:cs="Times New Roman"/>
@@ -285,8 +263,8 @@
           <w:ilvl w:val="0"/>
           <w:numId w:val="6"/>
         </w:numPr>
-        <w:spacing w:after="0" w:line="375" w:lineRule="exact"/>
-        <w:contextualSpacing/>
+        <w:spacing w:before="240" w:after="0" w:line="375" w:lineRule="exact"/>
+        <w:ind w:left="714" w:hanging="357"/>
         <w:jc w:val="both"/>
         <w:rPr>
           <w:rFonts w:ascii="Times New Roman" w:eastAsia="system-ui" w:hAnsi="Times New Roman" w:cs="Times New Roman"/>
@@ -313,8 +291,8 @@
           <w:ilvl w:val="0"/>
           <w:numId w:val="6"/>
         </w:numPr>
-        <w:spacing w:after="0" w:line="375" w:lineRule="exact"/>
-        <w:contextualSpacing/>
+        <w:spacing w:before="240" w:after="0" w:line="375" w:lineRule="exact"/>
+        <w:ind w:left="714" w:hanging="357"/>
         <w:jc w:val="both"/>
         <w:rPr>
           <w:rFonts w:ascii="Times New Roman" w:eastAsia="system-ui" w:hAnsi="Times New Roman" w:cs="Times New Roman"/>
@@ -328,8 +306,6 @@
       <w:r>
         <w:rPr>
           <w:rFonts w:ascii="Times New Roman" w:eastAsia="system-ui" w:hAnsi="Times New Roman" w:cs="Times New Roman"/>
-          <w:b/>
-          <w:bCs/>
           <w:color w:val="000000"/>
           <w:sz w:val="24"/>
           <w:szCs w:val="24"/>
@@ -338,31 +314,6 @@
         <w:t xml:space="preserve">It is a probabilistic classifier, which means it predicts </w:t>
       </w:r>
       <w:proofErr w:type="gramStart"/>
-      <w:r>
-        <w:rPr>
-          <w:rFonts w:ascii="Times New Roman" w:eastAsia="system-ui" w:hAnsi="Times New Roman" w:cs="Times New Roman"/>
-          <w:b/>
-          <w:bCs/>
-          <w:color w:val="000000"/>
-          <w:sz w:val="24"/>
-          <w:szCs w:val="24"/>
-          <w:lang w:bidi="hi-IN"/>
-        </w:rPr>
-        <w:t>on the basis of</w:t>
-      </w:r>
-      <w:proofErr w:type="gramEnd"/>
-      <w:r>
-        <w:rPr>
-          <w:rFonts w:ascii="Times New Roman" w:eastAsia="system-ui" w:hAnsi="Times New Roman" w:cs="Times New Roman"/>
-          <w:b/>
-          <w:bCs/>
-          <w:color w:val="000000"/>
-          <w:sz w:val="24"/>
-          <w:szCs w:val="24"/>
-          <w:lang w:bidi="hi-IN"/>
-        </w:rPr>
-        <w:t xml:space="preserve"> the probability of an object</w:t>
-      </w:r>
       <w:r>
         <w:rPr>
           <w:rFonts w:ascii="Times New Roman" w:eastAsia="system-ui" w:hAnsi="Times New Roman" w:cs="Times New Roman"/>
@@ -371,7 +322,18 @@
           <w:szCs w:val="24"/>
           <w:lang w:bidi="hi-IN"/>
         </w:rPr>
-        <w:t>.</w:t>
+        <w:t>on the basis of</w:t>
+      </w:r>
+      <w:proofErr w:type="gramEnd"/>
+      <w:r>
+        <w:rPr>
+          <w:rFonts w:ascii="Times New Roman" w:eastAsia="system-ui" w:hAnsi="Times New Roman" w:cs="Times New Roman"/>
+          <w:color w:val="000000"/>
+          <w:sz w:val="24"/>
+          <w:szCs w:val="24"/>
+          <w:lang w:bidi="hi-IN"/>
+        </w:rPr>
+        <w:t xml:space="preserve"> the probability of an object.</w:t>
       </w:r>
     </w:p>
     <w:p>
@@ -498,13 +460,40 @@
       <w:pPr>
         <w:rPr>
           <w:rFonts w:ascii="Times New Roman" w:eastAsia="Calibri" w:hAnsi="Times New Roman" w:cs="Times New Roman"/>
-          <w:b/>
-          <w:bCs/>
-          <w:sz w:val="28"/>
-          <w:szCs w:val="28"/>
-        </w:rPr>
-      </w:pPr>
-      <w:r>
+          <w:sz w:val="24"/>
+          <w:szCs w:val="24"/>
+        </w:rPr>
+      </w:pPr>
+    </w:p>
+    <w:p>
+      <w:pPr>
+        <w:rPr>
+          <w:rFonts w:ascii="Times New Roman" w:eastAsia="Calibri" w:hAnsi="Times New Roman" w:cs="Times New Roman"/>
+          <w:sz w:val="24"/>
+          <w:szCs w:val="24"/>
+        </w:rPr>
+      </w:pPr>
+    </w:p>
+    <w:p>
+      <w:pPr>
+        <w:rPr>
+          <w:rFonts w:ascii="Times New Roman" w:eastAsia="Calibri" w:hAnsi="Times New Roman" w:cs="Times New Roman"/>
+          <w:sz w:val="24"/>
+          <w:szCs w:val="24"/>
+        </w:rPr>
+      </w:pPr>
+    </w:p>
+    <w:p>
+      <w:pPr>
+        <w:rPr>
+          <w:rFonts w:ascii="Times New Roman" w:eastAsia="Calibri" w:hAnsi="Times New Roman" w:cs="Times New Roman"/>
+          <w:sz w:val="24"/>
+          <w:szCs w:val="24"/>
+        </w:rPr>
+      </w:pPr>
+    </w:p>
+    <w:p>
+      <w:pPr>
         <w:rPr>
           <w:rFonts w:ascii="Times New Roman" w:eastAsia="Calibri" w:hAnsi="Times New Roman" w:cs="Times New Roman"/>
           <w:b/>
@@ -512,11 +501,8 @@
           <w:sz w:val="28"/>
           <w:szCs w:val="28"/>
         </w:rPr>
-        <w:t>Code with output</w:t>
-      </w:r>
-    </w:p>
-    <w:p>
-      <w:pPr>
+      </w:pPr>
+      <w:r>
         <w:rPr>
           <w:rFonts w:ascii="Times New Roman" w:eastAsia="Calibri" w:hAnsi="Times New Roman" w:cs="Times New Roman"/>
           <w:b/>
@@ -524,1563 +510,9 @@
           <w:sz w:val="28"/>
           <w:szCs w:val="28"/>
         </w:rPr>
-      </w:pPr>
-    </w:p>
-    <w:p>
-      <w:pPr>
-        <w:pStyle w:val="NoSpacing"/>
-        <w:rPr>
-          <w:rFonts w:ascii="Times New Roman" w:hAnsi="Times New Roman" w:cs="Times New Roman"/>
-          <w:sz w:val="24"/>
-          <w:szCs w:val="24"/>
-          <w:lang w:val="en-US"/>
-        </w:rPr>
-      </w:pPr>
-      <w:r>
-        <w:rPr>
-          <w:rFonts w:ascii="Times New Roman" w:hAnsi="Times New Roman" w:cs="Times New Roman"/>
-          <w:sz w:val="24"/>
-          <w:szCs w:val="24"/>
-          <w:lang w:val="en-US"/>
-        </w:rPr>
-        <w:t xml:space="preserve">import </w:t>
-      </w:r>
-      <w:proofErr w:type="spellStart"/>
-      <w:r>
-        <w:rPr>
-          <w:rFonts w:ascii="Times New Roman" w:hAnsi="Times New Roman" w:cs="Times New Roman"/>
-          <w:sz w:val="24"/>
-          <w:szCs w:val="24"/>
-          <w:lang w:val="en-US"/>
-        </w:rPr>
-        <w:t>numpy</w:t>
-      </w:r>
-      <w:proofErr w:type="spellEnd"/>
-      <w:r>
-        <w:rPr>
-          <w:rFonts w:ascii="Times New Roman" w:hAnsi="Times New Roman" w:cs="Times New Roman"/>
-          <w:sz w:val="24"/>
-          <w:szCs w:val="24"/>
-          <w:lang w:val="en-US"/>
-        </w:rPr>
-        <w:t xml:space="preserve"> as np </w:t>
-      </w:r>
-    </w:p>
-    <w:p>
-      <w:pPr>
-        <w:pStyle w:val="NoSpacing"/>
-        <w:rPr>
-          <w:rFonts w:ascii="Times New Roman" w:hAnsi="Times New Roman" w:cs="Times New Roman"/>
-          <w:sz w:val="24"/>
-          <w:szCs w:val="24"/>
-          <w:lang w:val="en-US"/>
-        </w:rPr>
-      </w:pPr>
-      <w:r>
-        <w:rPr>
-          <w:rFonts w:ascii="Times New Roman" w:hAnsi="Times New Roman" w:cs="Times New Roman"/>
-          <w:sz w:val="24"/>
-          <w:szCs w:val="24"/>
-          <w:lang w:val="en-US"/>
-        </w:rPr>
-        <w:t xml:space="preserve">import pandas as pd  </w:t>
-      </w:r>
-    </w:p>
-    <w:p>
-      <w:pPr>
-        <w:pStyle w:val="NoSpacing"/>
-        <w:rPr>
-          <w:rFonts w:ascii="Times New Roman" w:hAnsi="Times New Roman" w:cs="Times New Roman"/>
-          <w:sz w:val="24"/>
-          <w:szCs w:val="24"/>
-          <w:lang w:val="en-US"/>
-        </w:rPr>
-      </w:pPr>
-      <w:r>
-        <w:rPr>
-          <w:rFonts w:ascii="Times New Roman" w:hAnsi="Times New Roman" w:cs="Times New Roman"/>
-          <w:sz w:val="24"/>
-          <w:szCs w:val="24"/>
-          <w:lang w:val="en-US"/>
-        </w:rPr>
-        <w:t xml:space="preserve">import </w:t>
-      </w:r>
-      <w:proofErr w:type="spellStart"/>
-      <w:r>
-        <w:rPr>
-          <w:rFonts w:ascii="Times New Roman" w:hAnsi="Times New Roman" w:cs="Times New Roman"/>
-          <w:sz w:val="24"/>
-          <w:szCs w:val="24"/>
-          <w:lang w:val="en-US"/>
-        </w:rPr>
-        <w:t>sklearn</w:t>
-      </w:r>
-      <w:proofErr w:type="spellEnd"/>
-      <w:r>
-        <w:rPr>
-          <w:rFonts w:ascii="Times New Roman" w:hAnsi="Times New Roman" w:cs="Times New Roman"/>
-          <w:sz w:val="24"/>
-          <w:szCs w:val="24"/>
-          <w:lang w:val="en-US"/>
-        </w:rPr>
-        <w:t xml:space="preserve">  </w:t>
-      </w:r>
-    </w:p>
-    <w:p>
-      <w:pPr>
-        <w:pStyle w:val="NoSpacing"/>
-        <w:rPr>
-          <w:rFonts w:ascii="Times New Roman" w:hAnsi="Times New Roman" w:cs="Times New Roman"/>
-          <w:sz w:val="24"/>
-          <w:szCs w:val="24"/>
-          <w:lang w:val="en-US"/>
-        </w:rPr>
-      </w:pPr>
-      <w:r>
-        <w:rPr>
-          <w:rFonts w:ascii="Times New Roman" w:hAnsi="Times New Roman" w:cs="Times New Roman"/>
-          <w:sz w:val="24"/>
-          <w:szCs w:val="24"/>
-          <w:lang w:val="en-US"/>
-        </w:rPr>
-        <w:t xml:space="preserve">#Import dataset  </w:t>
-      </w:r>
-    </w:p>
-    <w:p>
-      <w:pPr>
-        <w:pStyle w:val="NoSpacing"/>
-        <w:rPr>
-          <w:rFonts w:ascii="Times New Roman" w:hAnsi="Times New Roman" w:cs="Times New Roman"/>
-          <w:sz w:val="24"/>
-          <w:szCs w:val="24"/>
-          <w:lang w:val="en-US"/>
-        </w:rPr>
-      </w:pPr>
-      <w:r>
-        <w:rPr>
-          <w:rFonts w:ascii="Times New Roman" w:hAnsi="Times New Roman" w:cs="Times New Roman"/>
-          <w:sz w:val="24"/>
-          <w:szCs w:val="24"/>
-          <w:lang w:val="en-US"/>
-        </w:rPr>
-        <w:t xml:space="preserve">from </w:t>
-      </w:r>
-      <w:proofErr w:type="spellStart"/>
-      <w:r>
-        <w:rPr>
-          <w:rFonts w:ascii="Times New Roman" w:hAnsi="Times New Roman" w:cs="Times New Roman"/>
-          <w:sz w:val="24"/>
-          <w:szCs w:val="24"/>
-          <w:lang w:val="en-US"/>
-        </w:rPr>
-        <w:t>sklearn</w:t>
-      </w:r>
-      <w:proofErr w:type="spellEnd"/>
-      <w:r>
-        <w:rPr>
-          <w:rFonts w:ascii="Times New Roman" w:hAnsi="Times New Roman" w:cs="Times New Roman"/>
-          <w:sz w:val="24"/>
-          <w:szCs w:val="24"/>
-          <w:lang w:val="en-US"/>
-        </w:rPr>
-        <w:t xml:space="preserve"> import datasets  </w:t>
-      </w:r>
-    </w:p>
-    <w:p>
-      <w:pPr>
-        <w:pStyle w:val="NoSpacing"/>
-        <w:rPr>
-          <w:rFonts w:ascii="Times New Roman" w:hAnsi="Times New Roman" w:cs="Times New Roman"/>
-          <w:sz w:val="24"/>
-          <w:szCs w:val="24"/>
-          <w:lang w:val="en-US"/>
-        </w:rPr>
-      </w:pPr>
-      <w:r>
-        <w:rPr>
-          <w:rFonts w:ascii="Times New Roman" w:hAnsi="Times New Roman" w:cs="Times New Roman"/>
-          <w:sz w:val="24"/>
-          <w:szCs w:val="24"/>
-          <w:lang w:val="en-US"/>
-        </w:rPr>
-        <w:t xml:space="preserve">wine = </w:t>
-      </w:r>
-      <w:proofErr w:type="spellStart"/>
-      <w:proofErr w:type="gramStart"/>
-      <w:r>
-        <w:rPr>
-          <w:rFonts w:ascii="Times New Roman" w:hAnsi="Times New Roman" w:cs="Times New Roman"/>
-          <w:sz w:val="24"/>
-          <w:szCs w:val="24"/>
-          <w:lang w:val="en-US"/>
-        </w:rPr>
-        <w:t>datasets.load</w:t>
-      </w:r>
-      <w:proofErr w:type="gramEnd"/>
-      <w:r>
-        <w:rPr>
-          <w:rFonts w:ascii="Times New Roman" w:hAnsi="Times New Roman" w:cs="Times New Roman"/>
-          <w:sz w:val="24"/>
-          <w:szCs w:val="24"/>
-          <w:lang w:val="en-US"/>
-        </w:rPr>
-        <w:t>_wine</w:t>
-      </w:r>
-      <w:proofErr w:type="spellEnd"/>
-      <w:r>
-        <w:rPr>
-          <w:rFonts w:ascii="Times New Roman" w:hAnsi="Times New Roman" w:cs="Times New Roman"/>
-          <w:sz w:val="24"/>
-          <w:szCs w:val="24"/>
-          <w:lang w:val="en-US"/>
-        </w:rPr>
-        <w:t xml:space="preserve">()  </w:t>
-      </w:r>
-    </w:p>
-    <w:p>
-      <w:pPr>
-        <w:pStyle w:val="NoSpacing"/>
-        <w:rPr>
-          <w:rFonts w:ascii="Times New Roman" w:hAnsi="Times New Roman" w:cs="Times New Roman"/>
-          <w:sz w:val="24"/>
-          <w:szCs w:val="24"/>
-          <w:lang w:val="en-US"/>
-        </w:rPr>
-      </w:pPr>
-      <w:proofErr w:type="gramStart"/>
-      <w:r>
-        <w:rPr>
-          <w:rFonts w:ascii="Times New Roman" w:hAnsi="Times New Roman" w:cs="Times New Roman"/>
-          <w:sz w:val="24"/>
-          <w:szCs w:val="24"/>
-          <w:lang w:val="en-US"/>
-        </w:rPr>
         <w:lastRenderedPageBreak/>
-        <w:t>print(</w:t>
-      </w:r>
-      <w:proofErr w:type="gramEnd"/>
-      <w:r>
-        <w:rPr>
-          <w:rFonts w:ascii="Times New Roman" w:hAnsi="Times New Roman" w:cs="Times New Roman"/>
-          <w:sz w:val="24"/>
-          <w:szCs w:val="24"/>
-          <w:lang w:val="en-US"/>
-        </w:rPr>
-        <w:t xml:space="preserve">"Features: ", </w:t>
-      </w:r>
-      <w:proofErr w:type="spellStart"/>
-      <w:r>
-        <w:rPr>
-          <w:rFonts w:ascii="Times New Roman" w:hAnsi="Times New Roman" w:cs="Times New Roman"/>
-          <w:sz w:val="24"/>
-          <w:szCs w:val="24"/>
-          <w:lang w:val="en-US"/>
-        </w:rPr>
-        <w:t>wine.feature_names</w:t>
-      </w:r>
-      <w:proofErr w:type="spellEnd"/>
-      <w:r>
-        <w:rPr>
-          <w:rFonts w:ascii="Times New Roman" w:hAnsi="Times New Roman" w:cs="Times New Roman"/>
-          <w:sz w:val="24"/>
-          <w:szCs w:val="24"/>
-          <w:lang w:val="en-US"/>
-        </w:rPr>
-        <w:t xml:space="preserve">) </w:t>
-      </w:r>
-    </w:p>
-    <w:p>
-      <w:pPr>
-        <w:pStyle w:val="NoSpacing"/>
-        <w:rPr>
-          <w:rFonts w:ascii="Times New Roman" w:hAnsi="Times New Roman" w:cs="Times New Roman"/>
-          <w:sz w:val="24"/>
-          <w:szCs w:val="24"/>
-          <w:lang w:val="en-US"/>
-        </w:rPr>
-      </w:pPr>
-      <w:proofErr w:type="gramStart"/>
-      <w:r>
-        <w:rPr>
-          <w:rFonts w:ascii="Times New Roman" w:hAnsi="Times New Roman" w:cs="Times New Roman"/>
-          <w:sz w:val="24"/>
-          <w:szCs w:val="24"/>
-          <w:lang w:val="en-US"/>
-        </w:rPr>
-        <w:t>print(</w:t>
-      </w:r>
-      <w:proofErr w:type="gramEnd"/>
-      <w:r>
-        <w:rPr>
-          <w:rFonts w:ascii="Times New Roman" w:hAnsi="Times New Roman" w:cs="Times New Roman"/>
-          <w:sz w:val="24"/>
-          <w:szCs w:val="24"/>
-          <w:lang w:val="en-US"/>
-        </w:rPr>
-        <w:t xml:space="preserve">"Labels: ", </w:t>
-      </w:r>
-      <w:proofErr w:type="spellStart"/>
-      <w:r>
-        <w:rPr>
-          <w:rFonts w:ascii="Times New Roman" w:hAnsi="Times New Roman" w:cs="Times New Roman"/>
-          <w:sz w:val="24"/>
-          <w:szCs w:val="24"/>
-          <w:lang w:val="en-US"/>
-        </w:rPr>
-        <w:t>wine.target_names</w:t>
-      </w:r>
-      <w:proofErr w:type="spellEnd"/>
-      <w:r>
-        <w:rPr>
-          <w:rFonts w:ascii="Times New Roman" w:hAnsi="Times New Roman" w:cs="Times New Roman"/>
-          <w:sz w:val="24"/>
-          <w:szCs w:val="24"/>
-          <w:lang w:val="en-US"/>
-        </w:rPr>
-        <w:t xml:space="preserve">)  </w:t>
-      </w:r>
-    </w:p>
-    <w:p>
-      <w:pPr>
-        <w:pStyle w:val="NoSpacing"/>
-        <w:rPr>
-          <w:rFonts w:ascii="Times New Roman" w:hAnsi="Times New Roman" w:cs="Times New Roman"/>
-          <w:sz w:val="24"/>
-          <w:szCs w:val="24"/>
-          <w:lang w:val="en-US"/>
-        </w:rPr>
-      </w:pPr>
-      <w:r>
-        <w:rPr>
-          <w:rFonts w:ascii="Times New Roman" w:hAnsi="Times New Roman" w:cs="Times New Roman"/>
-          <w:sz w:val="24"/>
-          <w:szCs w:val="24"/>
-          <w:lang w:val="en-US"/>
-        </w:rPr>
-        <w:t xml:space="preserve"> </w:t>
-      </w:r>
-    </w:p>
-    <w:p>
-      <w:pPr>
-        <w:pStyle w:val="NoSpacing"/>
-        <w:rPr>
-          <w:rFonts w:ascii="Times New Roman" w:hAnsi="Times New Roman" w:cs="Times New Roman"/>
-          <w:sz w:val="24"/>
-          <w:szCs w:val="24"/>
-          <w:lang w:val="en-US"/>
-        </w:rPr>
-      </w:pPr>
-      <w:r>
-        <w:rPr>
-          <w:rFonts w:ascii="Times New Roman" w:hAnsi="Times New Roman" w:cs="Times New Roman"/>
-          <w:sz w:val="24"/>
-          <w:szCs w:val="24"/>
-          <w:lang w:val="en-US"/>
-        </w:rPr>
-        <w:t>X=</w:t>
-      </w:r>
-      <w:proofErr w:type="spellStart"/>
-      <w:r>
-        <w:rPr>
-          <w:rFonts w:ascii="Times New Roman" w:hAnsi="Times New Roman" w:cs="Times New Roman"/>
-          <w:sz w:val="24"/>
-          <w:szCs w:val="24"/>
-          <w:lang w:val="en-US"/>
-        </w:rPr>
-        <w:t>pd.DataFrame</w:t>
-      </w:r>
-      <w:proofErr w:type="spellEnd"/>
-      <w:r>
-        <w:rPr>
-          <w:rFonts w:ascii="Times New Roman" w:hAnsi="Times New Roman" w:cs="Times New Roman"/>
-          <w:sz w:val="24"/>
-          <w:szCs w:val="24"/>
-          <w:lang w:val="en-US"/>
-        </w:rPr>
-        <w:t xml:space="preserve">(wine['data'])  </w:t>
-      </w:r>
-    </w:p>
-    <w:p>
-      <w:pPr>
-        <w:pStyle w:val="NoSpacing"/>
-        <w:rPr>
-          <w:rFonts w:ascii="Times New Roman" w:hAnsi="Times New Roman" w:cs="Times New Roman"/>
-          <w:sz w:val="24"/>
-          <w:szCs w:val="24"/>
-          <w:lang w:val="en-US"/>
-        </w:rPr>
-      </w:pPr>
-      <w:r>
-        <w:rPr>
-          <w:rFonts w:ascii="Times New Roman" w:hAnsi="Times New Roman" w:cs="Times New Roman"/>
-          <w:sz w:val="24"/>
-          <w:szCs w:val="24"/>
-          <w:lang w:val="en-US"/>
-        </w:rPr>
-        <w:t>print(</w:t>
-      </w:r>
-      <w:proofErr w:type="spellStart"/>
-      <w:proofErr w:type="gramStart"/>
-      <w:r>
-        <w:rPr>
-          <w:rFonts w:ascii="Times New Roman" w:hAnsi="Times New Roman" w:cs="Times New Roman"/>
-          <w:sz w:val="24"/>
-          <w:szCs w:val="24"/>
-          <w:lang w:val="en-US"/>
-        </w:rPr>
-        <w:t>X.head</w:t>
-      </w:r>
-      <w:proofErr w:type="spellEnd"/>
-      <w:proofErr w:type="gramEnd"/>
-      <w:r>
-        <w:rPr>
-          <w:rFonts w:ascii="Times New Roman" w:hAnsi="Times New Roman" w:cs="Times New Roman"/>
-          <w:sz w:val="24"/>
-          <w:szCs w:val="24"/>
-          <w:lang w:val="en-US"/>
-        </w:rPr>
-        <w:t xml:space="preserve">())  </w:t>
-      </w:r>
-    </w:p>
-    <w:p>
-      <w:pPr>
-        <w:pStyle w:val="NoSpacing"/>
-        <w:rPr>
-          <w:rFonts w:ascii="Times New Roman" w:hAnsi="Times New Roman" w:cs="Times New Roman"/>
-          <w:sz w:val="24"/>
-          <w:szCs w:val="24"/>
-          <w:lang w:val="en-US"/>
-        </w:rPr>
-      </w:pPr>
-      <w:r>
-        <w:rPr>
-          <w:rFonts w:ascii="Times New Roman" w:hAnsi="Times New Roman" w:cs="Times New Roman"/>
-          <w:sz w:val="24"/>
-          <w:szCs w:val="24"/>
-          <w:lang w:val="en-US"/>
-        </w:rPr>
-        <w:t>print(</w:t>
-      </w:r>
-      <w:proofErr w:type="spellStart"/>
-      <w:r>
-        <w:rPr>
-          <w:rFonts w:ascii="Times New Roman" w:hAnsi="Times New Roman" w:cs="Times New Roman"/>
-          <w:sz w:val="24"/>
-          <w:szCs w:val="24"/>
-          <w:lang w:val="en-US"/>
-        </w:rPr>
-        <w:t>wine.</w:t>
-      </w:r>
-      <w:proofErr w:type="gramStart"/>
-      <w:r>
-        <w:rPr>
-          <w:rFonts w:ascii="Times New Roman" w:hAnsi="Times New Roman" w:cs="Times New Roman"/>
-          <w:sz w:val="24"/>
-          <w:szCs w:val="24"/>
-          <w:lang w:val="en-US"/>
-        </w:rPr>
-        <w:t>data.shape</w:t>
-      </w:r>
-      <w:proofErr w:type="spellEnd"/>
-      <w:proofErr w:type="gramEnd"/>
-      <w:r>
-        <w:rPr>
-          <w:rFonts w:ascii="Times New Roman" w:hAnsi="Times New Roman" w:cs="Times New Roman"/>
-          <w:sz w:val="24"/>
-          <w:szCs w:val="24"/>
-          <w:lang w:val="en-US"/>
-        </w:rPr>
-        <w:t xml:space="preserve">) </w:t>
-      </w:r>
-    </w:p>
-    <w:p>
-      <w:pPr>
-        <w:pStyle w:val="NoSpacing"/>
-        <w:rPr>
-          <w:rFonts w:ascii="Times New Roman" w:hAnsi="Times New Roman" w:cs="Times New Roman"/>
-          <w:sz w:val="24"/>
-          <w:szCs w:val="24"/>
-          <w:lang w:val="en-US"/>
-        </w:rPr>
-      </w:pPr>
-      <w:r>
-        <w:rPr>
-          <w:rFonts w:ascii="Times New Roman" w:hAnsi="Times New Roman" w:cs="Times New Roman"/>
-          <w:sz w:val="24"/>
-          <w:szCs w:val="24"/>
-          <w:lang w:val="en-US"/>
-        </w:rPr>
-        <w:t>y=print(</w:t>
-      </w:r>
-      <w:proofErr w:type="spellStart"/>
-      <w:proofErr w:type="gramStart"/>
-      <w:r>
-        <w:rPr>
-          <w:rFonts w:ascii="Times New Roman" w:hAnsi="Times New Roman" w:cs="Times New Roman"/>
-          <w:sz w:val="24"/>
-          <w:szCs w:val="24"/>
-          <w:lang w:val="en-US"/>
-        </w:rPr>
-        <w:t>wine.target</w:t>
-      </w:r>
-      <w:proofErr w:type="spellEnd"/>
-      <w:proofErr w:type="gramEnd"/>
-      <w:r>
-        <w:rPr>
-          <w:rFonts w:ascii="Times New Roman" w:hAnsi="Times New Roman" w:cs="Times New Roman"/>
-          <w:sz w:val="24"/>
-          <w:szCs w:val="24"/>
-          <w:lang w:val="en-US"/>
-        </w:rPr>
-        <w:t xml:space="preserve">)  </w:t>
-      </w:r>
-    </w:p>
-    <w:p>
-      <w:pPr>
-        <w:pStyle w:val="NoSpacing"/>
-        <w:rPr>
-          <w:rFonts w:ascii="Times New Roman" w:hAnsi="Times New Roman" w:cs="Times New Roman"/>
-          <w:sz w:val="24"/>
-          <w:szCs w:val="24"/>
-          <w:lang w:val="en-US"/>
-        </w:rPr>
-      </w:pPr>
-      <w:r>
-        <w:rPr>
-          <w:rFonts w:ascii="Times New Roman" w:hAnsi="Times New Roman" w:cs="Times New Roman"/>
-          <w:sz w:val="24"/>
-          <w:szCs w:val="24"/>
-          <w:lang w:val="en-US"/>
-        </w:rPr>
-        <w:t xml:space="preserve">from </w:t>
-      </w:r>
-      <w:proofErr w:type="spellStart"/>
-      <w:proofErr w:type="gramStart"/>
-      <w:r>
-        <w:rPr>
-          <w:rFonts w:ascii="Times New Roman" w:hAnsi="Times New Roman" w:cs="Times New Roman"/>
-          <w:sz w:val="24"/>
-          <w:szCs w:val="24"/>
-          <w:lang w:val="en-US"/>
-        </w:rPr>
-        <w:t>sklearn.model</w:t>
-      </w:r>
-      <w:proofErr w:type="gramEnd"/>
-      <w:r>
-        <w:rPr>
-          <w:rFonts w:ascii="Times New Roman" w:hAnsi="Times New Roman" w:cs="Times New Roman"/>
-          <w:sz w:val="24"/>
-          <w:szCs w:val="24"/>
-          <w:lang w:val="en-US"/>
-        </w:rPr>
-        <w:t>_selection</w:t>
-      </w:r>
-      <w:proofErr w:type="spellEnd"/>
-      <w:r>
-        <w:rPr>
-          <w:rFonts w:ascii="Times New Roman" w:hAnsi="Times New Roman" w:cs="Times New Roman"/>
-          <w:sz w:val="24"/>
-          <w:szCs w:val="24"/>
-          <w:lang w:val="en-US"/>
-        </w:rPr>
-        <w:t xml:space="preserve"> import </w:t>
-      </w:r>
-      <w:proofErr w:type="spellStart"/>
-      <w:r>
-        <w:rPr>
-          <w:rFonts w:ascii="Times New Roman" w:hAnsi="Times New Roman" w:cs="Times New Roman"/>
-          <w:sz w:val="24"/>
-          <w:szCs w:val="24"/>
-          <w:lang w:val="en-US"/>
-        </w:rPr>
-        <w:t>train_test_split</w:t>
-      </w:r>
-      <w:proofErr w:type="spellEnd"/>
-      <w:r>
-        <w:rPr>
-          <w:rFonts w:ascii="Times New Roman" w:hAnsi="Times New Roman" w:cs="Times New Roman"/>
-          <w:sz w:val="24"/>
-          <w:szCs w:val="24"/>
-          <w:lang w:val="en-US"/>
-        </w:rPr>
-        <w:t xml:space="preserve">  </w:t>
-      </w:r>
-    </w:p>
-    <w:p>
-      <w:pPr>
-        <w:pStyle w:val="NoSpacing"/>
-        <w:rPr>
-          <w:rFonts w:ascii="Times New Roman" w:hAnsi="Times New Roman" w:cs="Times New Roman"/>
-          <w:sz w:val="24"/>
-          <w:szCs w:val="24"/>
-          <w:lang w:val="en-US"/>
-        </w:rPr>
-      </w:pPr>
-      <w:proofErr w:type="spellStart"/>
-      <w:r>
-        <w:rPr>
-          <w:rFonts w:ascii="Times New Roman" w:hAnsi="Times New Roman" w:cs="Times New Roman"/>
-          <w:sz w:val="24"/>
-          <w:szCs w:val="24"/>
-          <w:lang w:val="en-US"/>
-        </w:rPr>
-        <w:t>X_train</w:t>
-      </w:r>
-      <w:proofErr w:type="spellEnd"/>
-      <w:r>
-        <w:rPr>
-          <w:rFonts w:ascii="Times New Roman" w:hAnsi="Times New Roman" w:cs="Times New Roman"/>
-          <w:sz w:val="24"/>
-          <w:szCs w:val="24"/>
-          <w:lang w:val="en-US"/>
-        </w:rPr>
-        <w:t xml:space="preserve">, </w:t>
-      </w:r>
-      <w:proofErr w:type="spellStart"/>
-      <w:r>
-        <w:rPr>
-          <w:rFonts w:ascii="Times New Roman" w:hAnsi="Times New Roman" w:cs="Times New Roman"/>
-          <w:sz w:val="24"/>
-          <w:szCs w:val="24"/>
-          <w:lang w:val="en-US"/>
-        </w:rPr>
-        <w:t>X_test</w:t>
-      </w:r>
-      <w:proofErr w:type="spellEnd"/>
-      <w:r>
-        <w:rPr>
-          <w:rFonts w:ascii="Times New Roman" w:hAnsi="Times New Roman" w:cs="Times New Roman"/>
-          <w:sz w:val="24"/>
-          <w:szCs w:val="24"/>
-          <w:lang w:val="en-US"/>
-        </w:rPr>
-        <w:t xml:space="preserve">, </w:t>
-      </w:r>
-      <w:proofErr w:type="spellStart"/>
-      <w:r>
-        <w:rPr>
-          <w:rFonts w:ascii="Times New Roman" w:hAnsi="Times New Roman" w:cs="Times New Roman"/>
-          <w:sz w:val="24"/>
-          <w:szCs w:val="24"/>
-          <w:lang w:val="en-US"/>
-        </w:rPr>
-        <w:t>y_train</w:t>
-      </w:r>
-      <w:proofErr w:type="spellEnd"/>
-      <w:r>
-        <w:rPr>
-          <w:rFonts w:ascii="Times New Roman" w:hAnsi="Times New Roman" w:cs="Times New Roman"/>
-          <w:sz w:val="24"/>
-          <w:szCs w:val="24"/>
-          <w:lang w:val="en-US"/>
-        </w:rPr>
-        <w:t xml:space="preserve">, </w:t>
-      </w:r>
-      <w:proofErr w:type="spellStart"/>
-      <w:r>
-        <w:rPr>
-          <w:rFonts w:ascii="Times New Roman" w:hAnsi="Times New Roman" w:cs="Times New Roman"/>
-          <w:sz w:val="24"/>
-          <w:szCs w:val="24"/>
-          <w:lang w:val="en-US"/>
-        </w:rPr>
-        <w:t>y_test</w:t>
-      </w:r>
-      <w:proofErr w:type="spellEnd"/>
-      <w:r>
-        <w:rPr>
-          <w:rFonts w:ascii="Times New Roman" w:hAnsi="Times New Roman" w:cs="Times New Roman"/>
-          <w:sz w:val="24"/>
-          <w:szCs w:val="24"/>
-          <w:lang w:val="en-US"/>
-        </w:rPr>
-        <w:t xml:space="preserve"> = </w:t>
-      </w:r>
-      <w:proofErr w:type="spellStart"/>
-      <w:r>
-        <w:rPr>
-          <w:rFonts w:ascii="Times New Roman" w:hAnsi="Times New Roman" w:cs="Times New Roman"/>
-          <w:sz w:val="24"/>
-          <w:szCs w:val="24"/>
-          <w:lang w:val="en-US"/>
-        </w:rPr>
-        <w:t>train_test_</w:t>
-      </w:r>
-      <w:proofErr w:type="gramStart"/>
-      <w:r>
-        <w:rPr>
-          <w:rFonts w:ascii="Times New Roman" w:hAnsi="Times New Roman" w:cs="Times New Roman"/>
-          <w:sz w:val="24"/>
-          <w:szCs w:val="24"/>
-          <w:lang w:val="en-US"/>
-        </w:rPr>
-        <w:t>split</w:t>
-      </w:r>
-      <w:proofErr w:type="spellEnd"/>
-      <w:r>
-        <w:rPr>
-          <w:rFonts w:ascii="Times New Roman" w:hAnsi="Times New Roman" w:cs="Times New Roman"/>
-          <w:sz w:val="24"/>
-          <w:szCs w:val="24"/>
-          <w:lang w:val="en-US"/>
-        </w:rPr>
-        <w:t>(</w:t>
-      </w:r>
-      <w:proofErr w:type="spellStart"/>
-      <w:proofErr w:type="gramEnd"/>
-      <w:r>
-        <w:rPr>
-          <w:rFonts w:ascii="Times New Roman" w:hAnsi="Times New Roman" w:cs="Times New Roman"/>
-          <w:sz w:val="24"/>
-          <w:szCs w:val="24"/>
-          <w:lang w:val="en-US"/>
-        </w:rPr>
-        <w:t>wine.data</w:t>
-      </w:r>
-      <w:proofErr w:type="spellEnd"/>
-      <w:r>
-        <w:rPr>
-          <w:rFonts w:ascii="Times New Roman" w:hAnsi="Times New Roman" w:cs="Times New Roman"/>
-          <w:sz w:val="24"/>
-          <w:szCs w:val="24"/>
-          <w:lang w:val="en-US"/>
-        </w:rPr>
-        <w:t xml:space="preserve">, </w:t>
-      </w:r>
-      <w:proofErr w:type="spellStart"/>
-      <w:r>
-        <w:rPr>
-          <w:rFonts w:ascii="Times New Roman" w:hAnsi="Times New Roman" w:cs="Times New Roman"/>
-          <w:sz w:val="24"/>
-          <w:szCs w:val="24"/>
-          <w:lang w:val="en-US"/>
-        </w:rPr>
-        <w:t>wine.target</w:t>
-      </w:r>
-      <w:proofErr w:type="spellEnd"/>
-      <w:r>
-        <w:rPr>
-          <w:rFonts w:ascii="Times New Roman" w:hAnsi="Times New Roman" w:cs="Times New Roman"/>
-          <w:sz w:val="24"/>
-          <w:szCs w:val="24"/>
-          <w:lang w:val="en-US"/>
-        </w:rPr>
-        <w:t xml:space="preserve">, </w:t>
-      </w:r>
-      <w:proofErr w:type="spellStart"/>
-      <w:r>
-        <w:rPr>
-          <w:rFonts w:ascii="Times New Roman" w:hAnsi="Times New Roman" w:cs="Times New Roman"/>
-          <w:sz w:val="24"/>
-          <w:szCs w:val="24"/>
-          <w:lang w:val="en-US"/>
-        </w:rPr>
-        <w:t>test_size</w:t>
-      </w:r>
-      <w:proofErr w:type="spellEnd"/>
-      <w:r>
-        <w:rPr>
-          <w:rFonts w:ascii="Times New Roman" w:hAnsi="Times New Roman" w:cs="Times New Roman"/>
-          <w:sz w:val="24"/>
-          <w:szCs w:val="24"/>
-          <w:lang w:val="en-US"/>
-        </w:rPr>
-        <w:t xml:space="preserve">=0.30,random_state=10) </w:t>
-      </w:r>
-    </w:p>
-    <w:p>
-      <w:pPr>
-        <w:pStyle w:val="NoSpacing"/>
-        <w:rPr>
-          <w:rFonts w:ascii="Times New Roman" w:hAnsi="Times New Roman" w:cs="Times New Roman"/>
-          <w:sz w:val="24"/>
-          <w:szCs w:val="24"/>
-          <w:lang w:val="en-US"/>
-        </w:rPr>
-      </w:pPr>
-      <w:r>
-        <w:rPr>
-          <w:rFonts w:ascii="Times New Roman" w:hAnsi="Times New Roman" w:cs="Times New Roman"/>
-          <w:sz w:val="24"/>
-          <w:szCs w:val="24"/>
-          <w:lang w:val="en-US"/>
-        </w:rPr>
-        <w:t>#</w:t>
-      </w:r>
-      <w:proofErr w:type="gramStart"/>
-      <w:r>
-        <w:rPr>
-          <w:rFonts w:ascii="Times New Roman" w:hAnsi="Times New Roman" w:cs="Times New Roman"/>
-          <w:sz w:val="24"/>
-          <w:szCs w:val="24"/>
-          <w:lang w:val="en-US"/>
-        </w:rPr>
-        <w:t>import</w:t>
-      </w:r>
-      <w:proofErr w:type="gramEnd"/>
-      <w:r>
-        <w:rPr>
-          <w:rFonts w:ascii="Times New Roman" w:hAnsi="Times New Roman" w:cs="Times New Roman"/>
-          <w:sz w:val="24"/>
-          <w:szCs w:val="24"/>
-          <w:lang w:val="en-US"/>
-        </w:rPr>
-        <w:t xml:space="preserve"> gaussian naive bayes model.  </w:t>
-      </w:r>
-    </w:p>
-    <w:p>
-      <w:pPr>
-        <w:pStyle w:val="NoSpacing"/>
-        <w:rPr>
-          <w:rFonts w:ascii="Times New Roman" w:hAnsi="Times New Roman" w:cs="Times New Roman"/>
-          <w:sz w:val="24"/>
-          <w:szCs w:val="24"/>
-          <w:lang w:val="en-US"/>
-        </w:rPr>
-      </w:pPr>
-      <w:r>
-        <w:rPr>
-          <w:rFonts w:ascii="Times New Roman" w:hAnsi="Times New Roman" w:cs="Times New Roman"/>
-          <w:sz w:val="24"/>
-          <w:szCs w:val="24"/>
-          <w:lang w:val="en-US"/>
-        </w:rPr>
-        <w:t xml:space="preserve">from </w:t>
-      </w:r>
-      <w:proofErr w:type="spellStart"/>
-      <w:proofErr w:type="gramStart"/>
-      <w:r>
-        <w:rPr>
-          <w:rFonts w:ascii="Times New Roman" w:hAnsi="Times New Roman" w:cs="Times New Roman"/>
-          <w:sz w:val="24"/>
-          <w:szCs w:val="24"/>
-          <w:lang w:val="en-US"/>
-        </w:rPr>
-        <w:t>sklearn.naive</w:t>
-      </w:r>
-      <w:proofErr w:type="gramEnd"/>
-      <w:r>
-        <w:rPr>
-          <w:rFonts w:ascii="Times New Roman" w:hAnsi="Times New Roman" w:cs="Times New Roman"/>
-          <w:sz w:val="24"/>
-          <w:szCs w:val="24"/>
-          <w:lang w:val="en-US"/>
-        </w:rPr>
-        <w:t>_bayes</w:t>
-      </w:r>
-      <w:proofErr w:type="spellEnd"/>
-      <w:r>
-        <w:rPr>
-          <w:rFonts w:ascii="Times New Roman" w:hAnsi="Times New Roman" w:cs="Times New Roman"/>
-          <w:sz w:val="24"/>
-          <w:szCs w:val="24"/>
-          <w:lang w:val="en-US"/>
-        </w:rPr>
-        <w:t xml:space="preserve"> import </w:t>
-      </w:r>
-      <w:proofErr w:type="spellStart"/>
-      <w:r>
-        <w:rPr>
-          <w:rFonts w:ascii="Times New Roman" w:hAnsi="Times New Roman" w:cs="Times New Roman"/>
-          <w:sz w:val="24"/>
-          <w:szCs w:val="24"/>
-          <w:lang w:val="en-US"/>
-        </w:rPr>
-        <w:t>GaussianNB</w:t>
-      </w:r>
-      <w:proofErr w:type="spellEnd"/>
-      <w:r>
-        <w:rPr>
-          <w:rFonts w:ascii="Times New Roman" w:hAnsi="Times New Roman" w:cs="Times New Roman"/>
-          <w:sz w:val="24"/>
-          <w:szCs w:val="24"/>
-          <w:lang w:val="en-US"/>
-        </w:rPr>
-        <w:t xml:space="preserve">  </w:t>
-      </w:r>
-    </w:p>
-    <w:p>
-      <w:pPr>
-        <w:pStyle w:val="NoSpacing"/>
-        <w:rPr>
-          <w:rFonts w:ascii="Times New Roman" w:hAnsi="Times New Roman" w:cs="Times New Roman"/>
-          <w:sz w:val="24"/>
-          <w:szCs w:val="24"/>
-          <w:lang w:val="en-US"/>
-        </w:rPr>
-      </w:pPr>
-      <w:r>
-        <w:rPr>
-          <w:rFonts w:ascii="Times New Roman" w:hAnsi="Times New Roman" w:cs="Times New Roman"/>
-          <w:sz w:val="24"/>
-          <w:szCs w:val="24"/>
-          <w:lang w:val="en-US"/>
-        </w:rPr>
-        <w:t xml:space="preserve"> </w:t>
-      </w:r>
-    </w:p>
-    <w:p>
-      <w:pPr>
-        <w:pStyle w:val="NoSpacing"/>
-        <w:rPr>
-          <w:rFonts w:ascii="Times New Roman" w:hAnsi="Times New Roman" w:cs="Times New Roman"/>
-          <w:sz w:val="24"/>
-          <w:szCs w:val="24"/>
-          <w:lang w:val="en-US"/>
-        </w:rPr>
-      </w:pPr>
-      <w:proofErr w:type="spellStart"/>
-      <w:r>
-        <w:rPr>
-          <w:rFonts w:ascii="Times New Roman" w:hAnsi="Times New Roman" w:cs="Times New Roman"/>
-          <w:sz w:val="24"/>
-          <w:szCs w:val="24"/>
-          <w:lang w:val="en-US"/>
-        </w:rPr>
-        <w:t>gnb</w:t>
-      </w:r>
-      <w:proofErr w:type="spellEnd"/>
-      <w:r>
-        <w:rPr>
-          <w:rFonts w:ascii="Times New Roman" w:hAnsi="Times New Roman" w:cs="Times New Roman"/>
-          <w:sz w:val="24"/>
-          <w:szCs w:val="24"/>
-          <w:lang w:val="en-US"/>
-        </w:rPr>
-        <w:t xml:space="preserve"> = </w:t>
-      </w:r>
-      <w:proofErr w:type="spellStart"/>
-      <w:proofErr w:type="gramStart"/>
-      <w:r>
-        <w:rPr>
-          <w:rFonts w:ascii="Times New Roman" w:hAnsi="Times New Roman" w:cs="Times New Roman"/>
-          <w:sz w:val="24"/>
-          <w:szCs w:val="24"/>
-          <w:lang w:val="en-US"/>
-        </w:rPr>
-        <w:t>GaussianNB</w:t>
-      </w:r>
-      <w:proofErr w:type="spellEnd"/>
-      <w:r>
-        <w:rPr>
-          <w:rFonts w:ascii="Times New Roman" w:hAnsi="Times New Roman" w:cs="Times New Roman"/>
-          <w:sz w:val="24"/>
-          <w:szCs w:val="24"/>
-          <w:lang w:val="en-US"/>
-        </w:rPr>
-        <w:t>(</w:t>
-      </w:r>
-      <w:proofErr w:type="gramEnd"/>
-      <w:r>
-        <w:rPr>
-          <w:rFonts w:ascii="Times New Roman" w:hAnsi="Times New Roman" w:cs="Times New Roman"/>
-          <w:sz w:val="24"/>
-          <w:szCs w:val="24"/>
-          <w:lang w:val="en-US"/>
-        </w:rPr>
-        <w:t xml:space="preserve">)  </w:t>
-      </w:r>
-    </w:p>
-    <w:p>
-      <w:pPr>
-        <w:pStyle w:val="NoSpacing"/>
-        <w:rPr>
-          <w:rFonts w:ascii="Times New Roman" w:hAnsi="Times New Roman" w:cs="Times New Roman"/>
-          <w:sz w:val="24"/>
-          <w:szCs w:val="24"/>
-          <w:lang w:val="en-US"/>
-        </w:rPr>
-      </w:pPr>
-      <w:proofErr w:type="spellStart"/>
-      <w:r>
-        <w:rPr>
-          <w:rFonts w:ascii="Times New Roman" w:hAnsi="Times New Roman" w:cs="Times New Roman"/>
-          <w:sz w:val="24"/>
-          <w:szCs w:val="24"/>
-          <w:lang w:val="en-US"/>
-        </w:rPr>
-        <w:t>gnb.fit</w:t>
-      </w:r>
-      <w:proofErr w:type="spellEnd"/>
-      <w:r>
-        <w:rPr>
-          <w:rFonts w:ascii="Times New Roman" w:hAnsi="Times New Roman" w:cs="Times New Roman"/>
-          <w:sz w:val="24"/>
-          <w:szCs w:val="24"/>
-          <w:lang w:val="en-US"/>
-        </w:rPr>
-        <w:t>(</w:t>
-      </w:r>
-      <w:proofErr w:type="spellStart"/>
-      <w:r>
-        <w:rPr>
-          <w:rFonts w:ascii="Times New Roman" w:hAnsi="Times New Roman" w:cs="Times New Roman"/>
-          <w:sz w:val="24"/>
-          <w:szCs w:val="24"/>
-          <w:lang w:val="en-US"/>
-        </w:rPr>
-        <w:t>X_</w:t>
-      </w:r>
-      <w:proofErr w:type="gramStart"/>
-      <w:r>
-        <w:rPr>
-          <w:rFonts w:ascii="Times New Roman" w:hAnsi="Times New Roman" w:cs="Times New Roman"/>
-          <w:sz w:val="24"/>
-          <w:szCs w:val="24"/>
-          <w:lang w:val="en-US"/>
-        </w:rPr>
-        <w:t>train,y</w:t>
-      </w:r>
-      <w:proofErr w:type="gramEnd"/>
-      <w:r>
-        <w:rPr>
-          <w:rFonts w:ascii="Times New Roman" w:hAnsi="Times New Roman" w:cs="Times New Roman"/>
-          <w:sz w:val="24"/>
-          <w:szCs w:val="24"/>
-          <w:lang w:val="en-US"/>
-        </w:rPr>
-        <w:t>_train</w:t>
-      </w:r>
-      <w:proofErr w:type="spellEnd"/>
-      <w:r>
-        <w:rPr>
-          <w:rFonts w:ascii="Times New Roman" w:hAnsi="Times New Roman" w:cs="Times New Roman"/>
-          <w:sz w:val="24"/>
-          <w:szCs w:val="24"/>
-          <w:lang w:val="en-US"/>
-        </w:rPr>
-        <w:t xml:space="preserve">) </w:t>
-      </w:r>
-    </w:p>
-    <w:p>
-      <w:pPr>
-        <w:pStyle w:val="NoSpacing"/>
-        <w:rPr>
-          <w:rFonts w:ascii="Times New Roman" w:hAnsi="Times New Roman" w:cs="Times New Roman"/>
-          <w:sz w:val="24"/>
-          <w:szCs w:val="24"/>
-          <w:lang w:val="en-US"/>
-        </w:rPr>
-      </w:pPr>
-      <w:r>
-        <w:rPr>
-          <w:rFonts w:ascii="Times New Roman" w:hAnsi="Times New Roman" w:cs="Times New Roman"/>
-          <w:sz w:val="24"/>
-          <w:szCs w:val="24"/>
-          <w:lang w:val="en-US"/>
-        </w:rPr>
-        <w:t xml:space="preserve"> </w:t>
-      </w:r>
-    </w:p>
-    <w:p>
-      <w:pPr>
-        <w:pStyle w:val="NoSpacing"/>
-        <w:rPr>
-          <w:rFonts w:ascii="Times New Roman" w:hAnsi="Times New Roman" w:cs="Times New Roman"/>
-          <w:sz w:val="24"/>
-          <w:szCs w:val="24"/>
-          <w:lang w:val="en-US"/>
-        </w:rPr>
-      </w:pPr>
-      <w:r>
-        <w:rPr>
-          <w:rFonts w:ascii="Times New Roman" w:hAnsi="Times New Roman" w:cs="Times New Roman"/>
-          <w:sz w:val="24"/>
-          <w:szCs w:val="24"/>
-          <w:lang w:val="en-US"/>
-        </w:rPr>
-        <w:t>#</w:t>
-      </w:r>
-      <w:proofErr w:type="gramStart"/>
-      <w:r>
-        <w:rPr>
-          <w:rFonts w:ascii="Times New Roman" w:hAnsi="Times New Roman" w:cs="Times New Roman"/>
-          <w:sz w:val="24"/>
-          <w:szCs w:val="24"/>
-          <w:lang w:val="en-US"/>
-        </w:rPr>
-        <w:t>predict</w:t>
-      </w:r>
-      <w:proofErr w:type="gramEnd"/>
-      <w:r>
-        <w:rPr>
-          <w:rFonts w:ascii="Times New Roman" w:hAnsi="Times New Roman" w:cs="Times New Roman"/>
-          <w:sz w:val="24"/>
-          <w:szCs w:val="24"/>
-          <w:lang w:val="en-US"/>
-        </w:rPr>
-        <w:t xml:space="preserve"> the response for test dataset  </w:t>
-      </w:r>
-    </w:p>
-    <w:p>
-      <w:pPr>
-        <w:pStyle w:val="NoSpacing"/>
-        <w:rPr>
-          <w:rFonts w:ascii="Times New Roman" w:hAnsi="Times New Roman" w:cs="Times New Roman"/>
-          <w:sz w:val="24"/>
-          <w:szCs w:val="24"/>
-          <w:lang w:val="en-US"/>
-        </w:rPr>
-      </w:pPr>
-      <w:proofErr w:type="spellStart"/>
-      <w:r>
-        <w:rPr>
-          <w:rFonts w:ascii="Times New Roman" w:hAnsi="Times New Roman" w:cs="Times New Roman"/>
-          <w:sz w:val="24"/>
-          <w:szCs w:val="24"/>
-          <w:lang w:val="en-US"/>
-        </w:rPr>
-        <w:t>y_pred</w:t>
-      </w:r>
-      <w:proofErr w:type="spellEnd"/>
-      <w:r>
-        <w:rPr>
-          <w:rFonts w:ascii="Times New Roman" w:hAnsi="Times New Roman" w:cs="Times New Roman"/>
-          <w:sz w:val="24"/>
-          <w:szCs w:val="24"/>
-          <w:lang w:val="en-US"/>
-        </w:rPr>
-        <w:t xml:space="preserve"> = </w:t>
-      </w:r>
-      <w:proofErr w:type="spellStart"/>
-      <w:proofErr w:type="gramStart"/>
-      <w:r>
-        <w:rPr>
-          <w:rFonts w:ascii="Times New Roman" w:hAnsi="Times New Roman" w:cs="Times New Roman"/>
-          <w:sz w:val="24"/>
-          <w:szCs w:val="24"/>
-          <w:lang w:val="en-US"/>
-        </w:rPr>
-        <w:t>gnb.predict</w:t>
-      </w:r>
-      <w:proofErr w:type="spellEnd"/>
-      <w:proofErr w:type="gramEnd"/>
-      <w:r>
-        <w:rPr>
-          <w:rFonts w:ascii="Times New Roman" w:hAnsi="Times New Roman" w:cs="Times New Roman"/>
-          <w:sz w:val="24"/>
-          <w:szCs w:val="24"/>
-          <w:lang w:val="en-US"/>
-        </w:rPr>
-        <w:t>(</w:t>
-      </w:r>
-      <w:proofErr w:type="spellStart"/>
-      <w:r>
-        <w:rPr>
-          <w:rFonts w:ascii="Times New Roman" w:hAnsi="Times New Roman" w:cs="Times New Roman"/>
-          <w:sz w:val="24"/>
-          <w:szCs w:val="24"/>
-          <w:lang w:val="en-US"/>
-        </w:rPr>
-        <w:t>X_test</w:t>
-      </w:r>
-      <w:proofErr w:type="spellEnd"/>
-      <w:r>
-        <w:rPr>
-          <w:rFonts w:ascii="Times New Roman" w:hAnsi="Times New Roman" w:cs="Times New Roman"/>
-          <w:sz w:val="24"/>
-          <w:szCs w:val="24"/>
-          <w:lang w:val="en-US"/>
-        </w:rPr>
-        <w:t xml:space="preserve">)  </w:t>
-      </w:r>
-    </w:p>
-    <w:p>
-      <w:pPr>
-        <w:pStyle w:val="NoSpacing"/>
-        <w:rPr>
-          <w:rFonts w:ascii="Times New Roman" w:hAnsi="Times New Roman" w:cs="Times New Roman"/>
-          <w:sz w:val="24"/>
-          <w:szCs w:val="24"/>
-          <w:lang w:val="en-US"/>
-        </w:rPr>
-      </w:pPr>
-      <w:r>
-        <w:rPr>
-          <w:rFonts w:ascii="Times New Roman" w:hAnsi="Times New Roman" w:cs="Times New Roman"/>
-          <w:sz w:val="24"/>
-          <w:szCs w:val="24"/>
-          <w:lang w:val="en-US"/>
-        </w:rPr>
-        <w:t>print(</w:t>
-      </w:r>
-      <w:proofErr w:type="spellStart"/>
-      <w:r>
-        <w:rPr>
-          <w:rFonts w:ascii="Times New Roman" w:hAnsi="Times New Roman" w:cs="Times New Roman"/>
-          <w:sz w:val="24"/>
-          <w:szCs w:val="24"/>
-          <w:lang w:val="en-US"/>
-        </w:rPr>
-        <w:t>y_pred</w:t>
-      </w:r>
-      <w:proofErr w:type="spellEnd"/>
-      <w:r>
-        <w:rPr>
-          <w:rFonts w:ascii="Times New Roman" w:hAnsi="Times New Roman" w:cs="Times New Roman"/>
-          <w:sz w:val="24"/>
-          <w:szCs w:val="24"/>
-          <w:lang w:val="en-US"/>
-        </w:rPr>
-        <w:t xml:space="preserve">)  </w:t>
-      </w:r>
-    </w:p>
-    <w:p>
-      <w:pPr>
-        <w:pStyle w:val="NoSpacing"/>
-        <w:rPr>
-          <w:rFonts w:ascii="Times New Roman" w:hAnsi="Times New Roman" w:cs="Times New Roman"/>
-          <w:sz w:val="24"/>
-          <w:szCs w:val="24"/>
-          <w:lang w:val="en-US"/>
-        </w:rPr>
-      </w:pPr>
-      <w:r>
-        <w:rPr>
-          <w:rFonts w:ascii="Times New Roman" w:hAnsi="Times New Roman" w:cs="Times New Roman"/>
-          <w:sz w:val="24"/>
-          <w:szCs w:val="24"/>
-          <w:lang w:val="en-US"/>
-        </w:rPr>
-        <w:t xml:space="preserve"> </w:t>
-      </w:r>
-    </w:p>
-    <w:p>
-      <w:pPr>
-        <w:pStyle w:val="NoSpacing"/>
-        <w:rPr>
-          <w:rFonts w:ascii="Times New Roman" w:hAnsi="Times New Roman" w:cs="Times New Roman"/>
-          <w:sz w:val="24"/>
-          <w:szCs w:val="24"/>
-          <w:lang w:val="en-US"/>
-        </w:rPr>
-      </w:pPr>
-      <w:r>
-        <w:rPr>
-          <w:rFonts w:ascii="Times New Roman" w:hAnsi="Times New Roman" w:cs="Times New Roman"/>
-          <w:sz w:val="24"/>
-          <w:szCs w:val="24"/>
-          <w:lang w:val="en-US"/>
-        </w:rPr>
-        <w:t xml:space="preserve">from </w:t>
-      </w:r>
-      <w:proofErr w:type="spellStart"/>
-      <w:r>
-        <w:rPr>
-          <w:rFonts w:ascii="Times New Roman" w:hAnsi="Times New Roman" w:cs="Times New Roman"/>
-          <w:sz w:val="24"/>
-          <w:szCs w:val="24"/>
-          <w:lang w:val="en-US"/>
-        </w:rPr>
-        <w:t>sklearn</w:t>
-      </w:r>
-      <w:proofErr w:type="spellEnd"/>
-      <w:r>
-        <w:rPr>
-          <w:rFonts w:ascii="Times New Roman" w:hAnsi="Times New Roman" w:cs="Times New Roman"/>
-          <w:sz w:val="24"/>
-          <w:szCs w:val="24"/>
-          <w:lang w:val="en-US"/>
-        </w:rPr>
-        <w:t xml:space="preserve"> import metrics  </w:t>
-      </w:r>
-    </w:p>
-    <w:p>
-      <w:pPr>
-        <w:pStyle w:val="NoSpacing"/>
-        <w:rPr>
-          <w:rFonts w:ascii="Times New Roman" w:hAnsi="Times New Roman" w:cs="Times New Roman"/>
-          <w:sz w:val="24"/>
-          <w:szCs w:val="24"/>
-          <w:lang w:val="en-US"/>
-        </w:rPr>
-      </w:pPr>
-      <w:proofErr w:type="gramStart"/>
-      <w:r>
-        <w:rPr>
-          <w:rFonts w:ascii="Times New Roman" w:hAnsi="Times New Roman" w:cs="Times New Roman"/>
-          <w:sz w:val="24"/>
-          <w:szCs w:val="24"/>
-          <w:lang w:val="en-US"/>
-        </w:rPr>
-        <w:t>print(</w:t>
-      </w:r>
-      <w:proofErr w:type="gramEnd"/>
-      <w:r>
-        <w:rPr>
-          <w:rFonts w:ascii="Times New Roman" w:hAnsi="Times New Roman" w:cs="Times New Roman"/>
-          <w:sz w:val="24"/>
-          <w:szCs w:val="24"/>
-          <w:lang w:val="en-US"/>
-        </w:rPr>
-        <w:t>"Accuracy:",</w:t>
-      </w:r>
-      <w:proofErr w:type="spellStart"/>
-      <w:r>
-        <w:rPr>
-          <w:rFonts w:ascii="Times New Roman" w:hAnsi="Times New Roman" w:cs="Times New Roman"/>
-          <w:sz w:val="24"/>
-          <w:szCs w:val="24"/>
-          <w:lang w:val="en-US"/>
-        </w:rPr>
-        <w:t>metrics.accuracy_score</w:t>
-      </w:r>
-      <w:proofErr w:type="spellEnd"/>
-      <w:r>
-        <w:rPr>
-          <w:rFonts w:ascii="Times New Roman" w:hAnsi="Times New Roman" w:cs="Times New Roman"/>
-          <w:sz w:val="24"/>
-          <w:szCs w:val="24"/>
-          <w:lang w:val="en-US"/>
-        </w:rPr>
-        <w:t>(</w:t>
-      </w:r>
-      <w:proofErr w:type="spellStart"/>
-      <w:r>
-        <w:rPr>
-          <w:rFonts w:ascii="Times New Roman" w:hAnsi="Times New Roman" w:cs="Times New Roman"/>
-          <w:sz w:val="24"/>
-          <w:szCs w:val="24"/>
-          <w:lang w:val="en-US"/>
-        </w:rPr>
-        <w:t>y_test</w:t>
-      </w:r>
-      <w:proofErr w:type="spellEnd"/>
-      <w:r>
-        <w:rPr>
-          <w:rFonts w:ascii="Times New Roman" w:hAnsi="Times New Roman" w:cs="Times New Roman"/>
-          <w:sz w:val="24"/>
-          <w:szCs w:val="24"/>
-          <w:lang w:val="en-US"/>
-        </w:rPr>
-        <w:t xml:space="preserve">, </w:t>
-      </w:r>
-      <w:proofErr w:type="spellStart"/>
-      <w:r>
-        <w:rPr>
-          <w:rFonts w:ascii="Times New Roman" w:hAnsi="Times New Roman" w:cs="Times New Roman"/>
-          <w:sz w:val="24"/>
-          <w:szCs w:val="24"/>
-          <w:lang w:val="en-US"/>
-        </w:rPr>
-        <w:t>y_pred</w:t>
-      </w:r>
-      <w:proofErr w:type="spellEnd"/>
-      <w:r>
-        <w:rPr>
-          <w:rFonts w:ascii="Times New Roman" w:hAnsi="Times New Roman" w:cs="Times New Roman"/>
-          <w:sz w:val="24"/>
-          <w:szCs w:val="24"/>
-          <w:lang w:val="en-US"/>
-        </w:rPr>
-        <w:t xml:space="preserve">)) </w:t>
-      </w:r>
-    </w:p>
-    <w:p>
-      <w:pPr>
-        <w:pStyle w:val="NoSpacing"/>
-        <w:rPr>
-          <w:rFonts w:ascii="Times New Roman" w:hAnsi="Times New Roman" w:cs="Times New Roman"/>
-          <w:sz w:val="24"/>
-          <w:szCs w:val="24"/>
-          <w:lang w:val="en-US"/>
-        </w:rPr>
-      </w:pPr>
-      <w:r>
-        <w:rPr>
-          <w:rFonts w:ascii="Times New Roman" w:hAnsi="Times New Roman" w:cs="Times New Roman"/>
-          <w:sz w:val="24"/>
-          <w:szCs w:val="24"/>
-          <w:lang w:val="en-US"/>
-        </w:rPr>
-        <w:t xml:space="preserve"> </w:t>
-      </w:r>
-    </w:p>
-    <w:p>
-      <w:pPr>
-        <w:pStyle w:val="NoSpacing"/>
-        <w:rPr>
-          <w:rFonts w:ascii="Times New Roman" w:hAnsi="Times New Roman" w:cs="Times New Roman"/>
-          <w:sz w:val="24"/>
-          <w:szCs w:val="24"/>
-          <w:lang w:val="en-US"/>
-        </w:rPr>
-      </w:pPr>
-      <w:r>
-        <w:rPr>
-          <w:rFonts w:ascii="Times New Roman" w:hAnsi="Times New Roman" w:cs="Times New Roman"/>
-          <w:sz w:val="24"/>
-          <w:szCs w:val="24"/>
-          <w:lang w:val="en-US"/>
-        </w:rPr>
-        <w:t xml:space="preserve">from </w:t>
-      </w:r>
-      <w:proofErr w:type="spellStart"/>
-      <w:proofErr w:type="gramStart"/>
-      <w:r>
-        <w:rPr>
-          <w:rFonts w:ascii="Times New Roman" w:hAnsi="Times New Roman" w:cs="Times New Roman"/>
-          <w:sz w:val="24"/>
-          <w:szCs w:val="24"/>
-          <w:lang w:val="en-US"/>
-        </w:rPr>
-        <w:t>sklearn.metrics</w:t>
-      </w:r>
-      <w:proofErr w:type="spellEnd"/>
-      <w:proofErr w:type="gramEnd"/>
-      <w:r>
-        <w:rPr>
-          <w:rFonts w:ascii="Times New Roman" w:hAnsi="Times New Roman" w:cs="Times New Roman"/>
-          <w:sz w:val="24"/>
-          <w:szCs w:val="24"/>
-          <w:lang w:val="en-US"/>
-        </w:rPr>
-        <w:t xml:space="preserve"> import </w:t>
-      </w:r>
-      <w:proofErr w:type="spellStart"/>
-      <w:r>
-        <w:rPr>
-          <w:rFonts w:ascii="Times New Roman" w:hAnsi="Times New Roman" w:cs="Times New Roman"/>
-          <w:sz w:val="24"/>
-          <w:szCs w:val="24"/>
-          <w:lang w:val="en-US"/>
-        </w:rPr>
-        <w:t>confusion_matrix</w:t>
-      </w:r>
-      <w:proofErr w:type="spellEnd"/>
-      <w:r>
-        <w:rPr>
-          <w:rFonts w:ascii="Times New Roman" w:hAnsi="Times New Roman" w:cs="Times New Roman"/>
-          <w:sz w:val="24"/>
-          <w:szCs w:val="24"/>
-          <w:lang w:val="en-US"/>
-        </w:rPr>
-        <w:t xml:space="preserve">  </w:t>
-      </w:r>
-    </w:p>
-    <w:p>
-      <w:pPr>
-        <w:pStyle w:val="NoSpacing"/>
-        <w:rPr>
-          <w:rFonts w:ascii="Times New Roman" w:hAnsi="Times New Roman" w:cs="Times New Roman"/>
-          <w:sz w:val="24"/>
-          <w:szCs w:val="24"/>
-          <w:lang w:val="en-US"/>
-        </w:rPr>
-      </w:pPr>
-      <w:r>
-        <w:rPr>
-          <w:rFonts w:ascii="Times New Roman" w:hAnsi="Times New Roman" w:cs="Times New Roman"/>
-          <w:sz w:val="24"/>
-          <w:szCs w:val="24"/>
-          <w:lang w:val="en-US"/>
-        </w:rPr>
-        <w:t>cm=</w:t>
-      </w:r>
-      <w:proofErr w:type="spellStart"/>
-      <w:proofErr w:type="gramStart"/>
-      <w:r>
-        <w:rPr>
-          <w:rFonts w:ascii="Times New Roman" w:hAnsi="Times New Roman" w:cs="Times New Roman"/>
-          <w:sz w:val="24"/>
-          <w:szCs w:val="24"/>
-          <w:lang w:val="en-US"/>
-        </w:rPr>
-        <w:t>np.array</w:t>
-      </w:r>
-      <w:proofErr w:type="spellEnd"/>
-      <w:proofErr w:type="gramEnd"/>
-      <w:r>
-        <w:rPr>
-          <w:rFonts w:ascii="Times New Roman" w:hAnsi="Times New Roman" w:cs="Times New Roman"/>
-          <w:sz w:val="24"/>
-          <w:szCs w:val="24"/>
-          <w:lang w:val="en-US"/>
-        </w:rPr>
-        <w:t>(</w:t>
-      </w:r>
-      <w:proofErr w:type="spellStart"/>
-      <w:r>
-        <w:rPr>
-          <w:rFonts w:ascii="Times New Roman" w:hAnsi="Times New Roman" w:cs="Times New Roman"/>
-          <w:sz w:val="24"/>
-          <w:szCs w:val="24"/>
-          <w:lang w:val="en-US"/>
-        </w:rPr>
-        <w:t>confusion_matrix</w:t>
-      </w:r>
-      <w:proofErr w:type="spellEnd"/>
-      <w:r>
-        <w:rPr>
-          <w:rFonts w:ascii="Times New Roman" w:hAnsi="Times New Roman" w:cs="Times New Roman"/>
-          <w:sz w:val="24"/>
-          <w:szCs w:val="24"/>
-          <w:lang w:val="en-US"/>
-        </w:rPr>
-        <w:t>(</w:t>
-      </w:r>
-      <w:proofErr w:type="spellStart"/>
-      <w:r>
-        <w:rPr>
-          <w:rFonts w:ascii="Times New Roman" w:hAnsi="Times New Roman" w:cs="Times New Roman"/>
-          <w:sz w:val="24"/>
-          <w:szCs w:val="24"/>
-          <w:lang w:val="en-US"/>
-        </w:rPr>
-        <w:t>y_test,y_pred</w:t>
-      </w:r>
-      <w:proofErr w:type="spellEnd"/>
-      <w:r>
-        <w:rPr>
-          <w:rFonts w:ascii="Times New Roman" w:hAnsi="Times New Roman" w:cs="Times New Roman"/>
-          <w:sz w:val="24"/>
-          <w:szCs w:val="24"/>
-          <w:lang w:val="en-US"/>
-        </w:rPr>
-        <w:t xml:space="preserve">))  </w:t>
-      </w:r>
-    </w:p>
-    <w:p>
-      <w:pPr>
-        <w:pStyle w:val="NoSpacing"/>
-        <w:rPr>
-          <w:rFonts w:ascii="Times New Roman" w:hAnsi="Times New Roman" w:cs="Times New Roman"/>
-          <w:sz w:val="24"/>
-          <w:szCs w:val="24"/>
-          <w:lang w:val="en-US"/>
-        </w:rPr>
-      </w:pPr>
-      <w:r>
-        <w:rPr>
-          <w:rFonts w:ascii="Times New Roman" w:hAnsi="Times New Roman" w:cs="Times New Roman"/>
-          <w:sz w:val="24"/>
-          <w:szCs w:val="24"/>
-          <w:lang w:val="en-US"/>
-        </w:rPr>
-        <w:t>cm</w:t>
-      </w:r>
-    </w:p>
-    <w:p>
-      <w:pPr>
-        <w:spacing w:after="0" w:line="240" w:lineRule="auto"/>
-        <w:rPr>
-          <w:rFonts w:ascii="Times New Roman" w:eastAsia="Times New Roman" w:hAnsi="Times New Roman" w:cs="Times New Roman"/>
-          <w:sz w:val="24"/>
-          <w:szCs w:val="24"/>
-          <w:lang w:val="en-US"/>
-        </w:rPr>
-      </w:pPr>
-    </w:p>
-    <w:p>
-      <w:pPr>
-        <w:spacing w:after="0" w:line="240" w:lineRule="auto"/>
-        <w:rPr>
-          <w:rFonts w:ascii="Times New Roman" w:eastAsia="Times New Roman" w:hAnsi="Times New Roman" w:cs="Times New Roman"/>
-          <w:sz w:val="24"/>
-          <w:szCs w:val="24"/>
-          <w:lang w:val="en-US"/>
-        </w:rPr>
-      </w:pPr>
+        <w:t>Code with output</w:t>
+      </w:r>
     </w:p>
     <w:p>
       <w:pPr>
@@ -2092,7 +524,1696 @@
           <w:szCs w:val="28"/>
         </w:rPr>
       </w:pPr>
-      <w:r>
+    </w:p>
+    <w:p>
+      <w:pPr>
+        <w:pStyle w:val="NoSpacing"/>
+        <w:rPr>
+          <w:rFonts w:ascii="Times New Roman" w:hAnsi="Times New Roman" w:cs="Times New Roman"/>
+          <w:sz w:val="24"/>
+          <w:szCs w:val="24"/>
+          <w:lang w:val="en-US"/>
+        </w:rPr>
+      </w:pPr>
+      <w:r>
+        <w:rPr>
+          <w:rFonts w:ascii="Times New Roman" w:hAnsi="Times New Roman" w:cs="Times New Roman"/>
+          <w:sz w:val="24"/>
+          <w:szCs w:val="24"/>
+          <w:lang w:val="en-US"/>
+        </w:rPr>
+        <w:t xml:space="preserve">import </w:t>
+      </w:r>
+      <w:proofErr w:type="spellStart"/>
+      <w:r>
+        <w:rPr>
+          <w:rFonts w:ascii="Times New Roman" w:hAnsi="Times New Roman" w:cs="Times New Roman"/>
+          <w:sz w:val="24"/>
+          <w:szCs w:val="24"/>
+          <w:lang w:val="en-US"/>
+        </w:rPr>
+        <w:t>numpy</w:t>
+      </w:r>
+      <w:proofErr w:type="spellEnd"/>
+      <w:r>
+        <w:rPr>
+          <w:rFonts w:ascii="Times New Roman" w:hAnsi="Times New Roman" w:cs="Times New Roman"/>
+          <w:sz w:val="24"/>
+          <w:szCs w:val="24"/>
+          <w:lang w:val="en-US"/>
+        </w:rPr>
+        <w:t xml:space="preserve"> as np </w:t>
+      </w:r>
+    </w:p>
+    <w:p>
+      <w:pPr>
+        <w:pStyle w:val="NoSpacing"/>
+        <w:rPr>
+          <w:rFonts w:ascii="Times New Roman" w:hAnsi="Times New Roman" w:cs="Times New Roman"/>
+          <w:sz w:val="24"/>
+          <w:szCs w:val="24"/>
+          <w:lang w:val="en-US"/>
+        </w:rPr>
+      </w:pPr>
+      <w:r>
+        <w:rPr>
+          <w:rFonts w:ascii="Times New Roman" w:hAnsi="Times New Roman" w:cs="Times New Roman"/>
+          <w:sz w:val="24"/>
+          <w:szCs w:val="24"/>
+          <w:lang w:val="en-US"/>
+        </w:rPr>
+        <w:t xml:space="preserve">import pandas as pd  </w:t>
+      </w:r>
+    </w:p>
+    <w:p>
+      <w:pPr>
+        <w:pStyle w:val="NoSpacing"/>
+        <w:rPr>
+          <w:rFonts w:ascii="Times New Roman" w:hAnsi="Times New Roman" w:cs="Times New Roman"/>
+          <w:sz w:val="24"/>
+          <w:szCs w:val="24"/>
+          <w:lang w:val="en-US"/>
+        </w:rPr>
+      </w:pPr>
+      <w:r>
+        <w:rPr>
+          <w:rFonts w:ascii="Times New Roman" w:hAnsi="Times New Roman" w:cs="Times New Roman"/>
+          <w:sz w:val="24"/>
+          <w:szCs w:val="24"/>
+          <w:lang w:val="en-US"/>
+        </w:rPr>
+        <w:t xml:space="preserve">import </w:t>
+      </w:r>
+      <w:proofErr w:type="spellStart"/>
+      <w:r>
+        <w:rPr>
+          <w:rFonts w:ascii="Times New Roman" w:hAnsi="Times New Roman" w:cs="Times New Roman"/>
+          <w:sz w:val="24"/>
+          <w:szCs w:val="24"/>
+          <w:lang w:val="en-US"/>
+        </w:rPr>
+        <w:t>sklearn</w:t>
+      </w:r>
+      <w:proofErr w:type="spellEnd"/>
+      <w:r>
+        <w:rPr>
+          <w:rFonts w:ascii="Times New Roman" w:hAnsi="Times New Roman" w:cs="Times New Roman"/>
+          <w:sz w:val="24"/>
+          <w:szCs w:val="24"/>
+          <w:lang w:val="en-US"/>
+        </w:rPr>
+        <w:t xml:space="preserve">  </w:t>
+      </w:r>
+    </w:p>
+    <w:p>
+      <w:pPr>
+        <w:pStyle w:val="NoSpacing"/>
+        <w:rPr>
+          <w:rFonts w:ascii="Times New Roman" w:hAnsi="Times New Roman" w:cs="Times New Roman"/>
+          <w:sz w:val="24"/>
+          <w:szCs w:val="24"/>
+          <w:lang w:val="en-US"/>
+        </w:rPr>
+      </w:pPr>
+      <w:r>
+        <w:rPr>
+          <w:rFonts w:ascii="Times New Roman" w:hAnsi="Times New Roman" w:cs="Times New Roman"/>
+          <w:sz w:val="24"/>
+          <w:szCs w:val="24"/>
+          <w:lang w:val="en-US"/>
+        </w:rPr>
+        <w:t xml:space="preserve">#Import dataset  </w:t>
+      </w:r>
+    </w:p>
+    <w:p>
+      <w:pPr>
+        <w:pStyle w:val="NoSpacing"/>
+        <w:rPr>
+          <w:rFonts w:ascii="Times New Roman" w:hAnsi="Times New Roman" w:cs="Times New Roman"/>
+          <w:sz w:val="24"/>
+          <w:szCs w:val="24"/>
+          <w:lang w:val="en-US"/>
+        </w:rPr>
+      </w:pPr>
+      <w:r>
+        <w:rPr>
+          <w:rFonts w:ascii="Times New Roman" w:hAnsi="Times New Roman" w:cs="Times New Roman"/>
+          <w:sz w:val="24"/>
+          <w:szCs w:val="24"/>
+          <w:lang w:val="en-US"/>
+        </w:rPr>
+        <w:t xml:space="preserve">from </w:t>
+      </w:r>
+      <w:proofErr w:type="spellStart"/>
+      <w:r>
+        <w:rPr>
+          <w:rFonts w:ascii="Times New Roman" w:hAnsi="Times New Roman" w:cs="Times New Roman"/>
+          <w:sz w:val="24"/>
+          <w:szCs w:val="24"/>
+          <w:lang w:val="en-US"/>
+        </w:rPr>
+        <w:t>sklearn</w:t>
+      </w:r>
+      <w:proofErr w:type="spellEnd"/>
+      <w:r>
+        <w:rPr>
+          <w:rFonts w:ascii="Times New Roman" w:hAnsi="Times New Roman" w:cs="Times New Roman"/>
+          <w:sz w:val="24"/>
+          <w:szCs w:val="24"/>
+          <w:lang w:val="en-US"/>
+        </w:rPr>
+        <w:t xml:space="preserve"> import datasets  </w:t>
+      </w:r>
+    </w:p>
+    <w:p>
+      <w:pPr>
+        <w:pStyle w:val="NoSpacing"/>
+        <w:rPr>
+          <w:rFonts w:ascii="Times New Roman" w:hAnsi="Times New Roman" w:cs="Times New Roman"/>
+          <w:sz w:val="24"/>
+          <w:szCs w:val="24"/>
+          <w:lang w:val="en-US"/>
+        </w:rPr>
+      </w:pPr>
+      <w:r>
+        <w:rPr>
+          <w:rFonts w:ascii="Times New Roman" w:hAnsi="Times New Roman" w:cs="Times New Roman"/>
+          <w:sz w:val="24"/>
+          <w:szCs w:val="24"/>
+          <w:lang w:val="en-US"/>
+        </w:rPr>
+        <w:t xml:space="preserve">wine = </w:t>
+      </w:r>
+      <w:proofErr w:type="spellStart"/>
+      <w:proofErr w:type="gramStart"/>
+      <w:r>
+        <w:rPr>
+          <w:rFonts w:ascii="Times New Roman" w:hAnsi="Times New Roman" w:cs="Times New Roman"/>
+          <w:sz w:val="24"/>
+          <w:szCs w:val="24"/>
+          <w:lang w:val="en-US"/>
+        </w:rPr>
+        <w:t>datasets.load</w:t>
+      </w:r>
+      <w:proofErr w:type="gramEnd"/>
+      <w:r>
+        <w:rPr>
+          <w:rFonts w:ascii="Times New Roman" w:hAnsi="Times New Roman" w:cs="Times New Roman"/>
+          <w:sz w:val="24"/>
+          <w:szCs w:val="24"/>
+          <w:lang w:val="en-US"/>
+        </w:rPr>
+        <w:t>_wine</w:t>
+      </w:r>
+      <w:proofErr w:type="spellEnd"/>
+      <w:r>
+        <w:rPr>
+          <w:rFonts w:ascii="Times New Roman" w:hAnsi="Times New Roman" w:cs="Times New Roman"/>
+          <w:sz w:val="24"/>
+          <w:szCs w:val="24"/>
+          <w:lang w:val="en-US"/>
+        </w:rPr>
+        <w:t xml:space="preserve">()  </w:t>
+      </w:r>
+    </w:p>
+    <w:p>
+      <w:pPr>
+        <w:pStyle w:val="NoSpacing"/>
+        <w:rPr>
+          <w:rFonts w:ascii="Times New Roman" w:hAnsi="Times New Roman" w:cs="Times New Roman"/>
+          <w:sz w:val="24"/>
+          <w:szCs w:val="24"/>
+          <w:lang w:val="en-US"/>
+        </w:rPr>
+      </w:pPr>
+      <w:proofErr w:type="gramStart"/>
+      <w:r>
+        <w:rPr>
+          <w:rFonts w:ascii="Times New Roman" w:hAnsi="Times New Roman" w:cs="Times New Roman"/>
+          <w:sz w:val="24"/>
+          <w:szCs w:val="24"/>
+          <w:lang w:val="en-US"/>
+        </w:rPr>
+        <w:t>print(</w:t>
+      </w:r>
+      <w:proofErr w:type="gramEnd"/>
+      <w:r>
+        <w:rPr>
+          <w:rFonts w:ascii="Times New Roman" w:hAnsi="Times New Roman" w:cs="Times New Roman"/>
+          <w:sz w:val="24"/>
+          <w:szCs w:val="24"/>
+          <w:lang w:val="en-US"/>
+        </w:rPr>
+        <w:t xml:space="preserve">"Features: ", </w:t>
+      </w:r>
+      <w:proofErr w:type="spellStart"/>
+      <w:r>
+        <w:rPr>
+          <w:rFonts w:ascii="Times New Roman" w:hAnsi="Times New Roman" w:cs="Times New Roman"/>
+          <w:sz w:val="24"/>
+          <w:szCs w:val="24"/>
+          <w:lang w:val="en-US"/>
+        </w:rPr>
+        <w:t>wine.feature_names</w:t>
+      </w:r>
+      <w:proofErr w:type="spellEnd"/>
+      <w:r>
+        <w:rPr>
+          <w:rFonts w:ascii="Times New Roman" w:hAnsi="Times New Roman" w:cs="Times New Roman"/>
+          <w:sz w:val="24"/>
+          <w:szCs w:val="24"/>
+          <w:lang w:val="en-US"/>
+        </w:rPr>
+        <w:t xml:space="preserve">) </w:t>
+      </w:r>
+    </w:p>
+    <w:p>
+      <w:pPr>
+        <w:pStyle w:val="NoSpacing"/>
+        <w:rPr>
+          <w:rFonts w:ascii="Times New Roman" w:hAnsi="Times New Roman" w:cs="Times New Roman"/>
+          <w:sz w:val="24"/>
+          <w:szCs w:val="24"/>
+          <w:lang w:val="en-US"/>
+        </w:rPr>
+      </w:pPr>
+      <w:proofErr w:type="gramStart"/>
+      <w:r>
+        <w:rPr>
+          <w:rFonts w:ascii="Times New Roman" w:hAnsi="Times New Roman" w:cs="Times New Roman"/>
+          <w:sz w:val="24"/>
+          <w:szCs w:val="24"/>
+          <w:lang w:val="en-US"/>
+        </w:rPr>
+        <w:t>print(</w:t>
+      </w:r>
+      <w:proofErr w:type="gramEnd"/>
+      <w:r>
+        <w:rPr>
+          <w:rFonts w:ascii="Times New Roman" w:hAnsi="Times New Roman" w:cs="Times New Roman"/>
+          <w:sz w:val="24"/>
+          <w:szCs w:val="24"/>
+          <w:lang w:val="en-US"/>
+        </w:rPr>
+        <w:t xml:space="preserve">"Labels: ", </w:t>
+      </w:r>
+      <w:proofErr w:type="spellStart"/>
+      <w:r>
+        <w:rPr>
+          <w:rFonts w:ascii="Times New Roman" w:hAnsi="Times New Roman" w:cs="Times New Roman"/>
+          <w:sz w:val="24"/>
+          <w:szCs w:val="24"/>
+          <w:lang w:val="en-US"/>
+        </w:rPr>
+        <w:t>wine.target_names</w:t>
+      </w:r>
+      <w:proofErr w:type="spellEnd"/>
+      <w:r>
+        <w:rPr>
+          <w:rFonts w:ascii="Times New Roman" w:hAnsi="Times New Roman" w:cs="Times New Roman"/>
+          <w:sz w:val="24"/>
+          <w:szCs w:val="24"/>
+          <w:lang w:val="en-US"/>
+        </w:rPr>
+        <w:t xml:space="preserve">)  </w:t>
+      </w:r>
+    </w:p>
+    <w:p>
+      <w:pPr>
+        <w:pStyle w:val="NoSpacing"/>
+        <w:rPr>
+          <w:rFonts w:ascii="Times New Roman" w:hAnsi="Times New Roman" w:cs="Times New Roman"/>
+          <w:sz w:val="24"/>
+          <w:szCs w:val="24"/>
+          <w:lang w:val="en-US"/>
+        </w:rPr>
+      </w:pPr>
+      <w:r>
+        <w:rPr>
+          <w:rFonts w:ascii="Times New Roman" w:hAnsi="Times New Roman" w:cs="Times New Roman"/>
+          <w:sz w:val="24"/>
+          <w:szCs w:val="24"/>
+          <w:lang w:val="en-US"/>
+        </w:rPr>
+        <w:t xml:space="preserve"> </w:t>
+      </w:r>
+    </w:p>
+    <w:p>
+      <w:pPr>
+        <w:pStyle w:val="NoSpacing"/>
+        <w:rPr>
+          <w:rFonts w:ascii="Times New Roman" w:hAnsi="Times New Roman" w:cs="Times New Roman"/>
+          <w:sz w:val="24"/>
+          <w:szCs w:val="24"/>
+          <w:lang w:val="en-US"/>
+        </w:rPr>
+      </w:pPr>
+      <w:r>
+        <w:rPr>
+          <w:rFonts w:ascii="Times New Roman" w:hAnsi="Times New Roman" w:cs="Times New Roman"/>
+          <w:sz w:val="24"/>
+          <w:szCs w:val="24"/>
+          <w:lang w:val="en-US"/>
+        </w:rPr>
+        <w:t>X=</w:t>
+      </w:r>
+      <w:proofErr w:type="spellStart"/>
+      <w:r>
+        <w:rPr>
+          <w:rFonts w:ascii="Times New Roman" w:hAnsi="Times New Roman" w:cs="Times New Roman"/>
+          <w:sz w:val="24"/>
+          <w:szCs w:val="24"/>
+          <w:lang w:val="en-US"/>
+        </w:rPr>
+        <w:t>pd.DataFrame</w:t>
+      </w:r>
+      <w:proofErr w:type="spellEnd"/>
+      <w:r>
+        <w:rPr>
+          <w:rFonts w:ascii="Times New Roman" w:hAnsi="Times New Roman" w:cs="Times New Roman"/>
+          <w:sz w:val="24"/>
+          <w:szCs w:val="24"/>
+          <w:lang w:val="en-US"/>
+        </w:rPr>
+        <w:t xml:space="preserve">(wine['data'])  </w:t>
+      </w:r>
+    </w:p>
+    <w:p>
+      <w:pPr>
+        <w:pStyle w:val="NoSpacing"/>
+        <w:rPr>
+          <w:rFonts w:ascii="Times New Roman" w:hAnsi="Times New Roman" w:cs="Times New Roman"/>
+          <w:sz w:val="24"/>
+          <w:szCs w:val="24"/>
+          <w:lang w:val="en-US"/>
+        </w:rPr>
+      </w:pPr>
+      <w:r>
+        <w:rPr>
+          <w:rFonts w:ascii="Times New Roman" w:hAnsi="Times New Roman" w:cs="Times New Roman"/>
+          <w:sz w:val="24"/>
+          <w:szCs w:val="24"/>
+          <w:lang w:val="en-US"/>
+        </w:rPr>
+        <w:t>print(</w:t>
+      </w:r>
+      <w:proofErr w:type="spellStart"/>
+      <w:proofErr w:type="gramStart"/>
+      <w:r>
+        <w:rPr>
+          <w:rFonts w:ascii="Times New Roman" w:hAnsi="Times New Roman" w:cs="Times New Roman"/>
+          <w:sz w:val="24"/>
+          <w:szCs w:val="24"/>
+          <w:lang w:val="en-US"/>
+        </w:rPr>
+        <w:t>X.head</w:t>
+      </w:r>
+      <w:proofErr w:type="spellEnd"/>
+      <w:proofErr w:type="gramEnd"/>
+      <w:r>
+        <w:rPr>
+          <w:rFonts w:ascii="Times New Roman" w:hAnsi="Times New Roman" w:cs="Times New Roman"/>
+          <w:sz w:val="24"/>
+          <w:szCs w:val="24"/>
+          <w:lang w:val="en-US"/>
+        </w:rPr>
+        <w:t xml:space="preserve">())  </w:t>
+      </w:r>
+    </w:p>
+    <w:p>
+      <w:pPr>
+        <w:pStyle w:val="NoSpacing"/>
+        <w:rPr>
+          <w:rFonts w:ascii="Times New Roman" w:hAnsi="Times New Roman" w:cs="Times New Roman"/>
+          <w:sz w:val="24"/>
+          <w:szCs w:val="24"/>
+          <w:lang w:val="en-US"/>
+        </w:rPr>
+      </w:pPr>
+      <w:r>
+        <w:rPr>
+          <w:rFonts w:ascii="Times New Roman" w:hAnsi="Times New Roman" w:cs="Times New Roman"/>
+          <w:sz w:val="24"/>
+          <w:szCs w:val="24"/>
+          <w:lang w:val="en-US"/>
+        </w:rPr>
+        <w:t>print(</w:t>
+      </w:r>
+      <w:proofErr w:type="spellStart"/>
+      <w:r>
+        <w:rPr>
+          <w:rFonts w:ascii="Times New Roman" w:hAnsi="Times New Roman" w:cs="Times New Roman"/>
+          <w:sz w:val="24"/>
+          <w:szCs w:val="24"/>
+          <w:lang w:val="en-US"/>
+        </w:rPr>
+        <w:t>wine.</w:t>
+      </w:r>
+      <w:proofErr w:type="gramStart"/>
+      <w:r>
+        <w:rPr>
+          <w:rFonts w:ascii="Times New Roman" w:hAnsi="Times New Roman" w:cs="Times New Roman"/>
+          <w:sz w:val="24"/>
+          <w:szCs w:val="24"/>
+          <w:lang w:val="en-US"/>
+        </w:rPr>
+        <w:t>data.shape</w:t>
+      </w:r>
+      <w:proofErr w:type="spellEnd"/>
+      <w:proofErr w:type="gramEnd"/>
+      <w:r>
+        <w:rPr>
+          <w:rFonts w:ascii="Times New Roman" w:hAnsi="Times New Roman" w:cs="Times New Roman"/>
+          <w:sz w:val="24"/>
+          <w:szCs w:val="24"/>
+          <w:lang w:val="en-US"/>
+        </w:rPr>
+        <w:t xml:space="preserve">) </w:t>
+      </w:r>
+    </w:p>
+    <w:p>
+      <w:pPr>
+        <w:pStyle w:val="NoSpacing"/>
+        <w:rPr>
+          <w:rFonts w:ascii="Times New Roman" w:hAnsi="Times New Roman" w:cs="Times New Roman"/>
+          <w:sz w:val="24"/>
+          <w:szCs w:val="24"/>
+          <w:lang w:val="en-US"/>
+        </w:rPr>
+      </w:pPr>
+      <w:r>
+        <w:rPr>
+          <w:rFonts w:ascii="Times New Roman" w:hAnsi="Times New Roman" w:cs="Times New Roman"/>
+          <w:sz w:val="24"/>
+          <w:szCs w:val="24"/>
+          <w:lang w:val="en-US"/>
+        </w:rPr>
+        <w:t>y=print(</w:t>
+      </w:r>
+      <w:proofErr w:type="spellStart"/>
+      <w:proofErr w:type="gramStart"/>
+      <w:r>
+        <w:rPr>
+          <w:rFonts w:ascii="Times New Roman" w:hAnsi="Times New Roman" w:cs="Times New Roman"/>
+          <w:sz w:val="24"/>
+          <w:szCs w:val="24"/>
+          <w:lang w:val="en-US"/>
+        </w:rPr>
+        <w:t>wine.target</w:t>
+      </w:r>
+      <w:proofErr w:type="spellEnd"/>
+      <w:proofErr w:type="gramEnd"/>
+      <w:r>
+        <w:rPr>
+          <w:rFonts w:ascii="Times New Roman" w:hAnsi="Times New Roman" w:cs="Times New Roman"/>
+          <w:sz w:val="24"/>
+          <w:szCs w:val="24"/>
+          <w:lang w:val="en-US"/>
+        </w:rPr>
+        <w:t xml:space="preserve">)  </w:t>
+      </w:r>
+    </w:p>
+    <w:p>
+      <w:pPr>
+        <w:pStyle w:val="NoSpacing"/>
+        <w:rPr>
+          <w:rFonts w:ascii="Times New Roman" w:hAnsi="Times New Roman" w:cs="Times New Roman"/>
+          <w:sz w:val="24"/>
+          <w:szCs w:val="24"/>
+          <w:lang w:val="en-US"/>
+        </w:rPr>
+      </w:pPr>
+      <w:r>
+        <w:rPr>
+          <w:rFonts w:ascii="Times New Roman" w:hAnsi="Times New Roman" w:cs="Times New Roman"/>
+          <w:sz w:val="24"/>
+          <w:szCs w:val="24"/>
+          <w:lang w:val="en-US"/>
+        </w:rPr>
+        <w:t xml:space="preserve">from </w:t>
+      </w:r>
+      <w:proofErr w:type="spellStart"/>
+      <w:proofErr w:type="gramStart"/>
+      <w:r>
+        <w:rPr>
+          <w:rFonts w:ascii="Times New Roman" w:hAnsi="Times New Roman" w:cs="Times New Roman"/>
+          <w:sz w:val="24"/>
+          <w:szCs w:val="24"/>
+          <w:lang w:val="en-US"/>
+        </w:rPr>
+        <w:t>sklearn.model</w:t>
+      </w:r>
+      <w:proofErr w:type="gramEnd"/>
+      <w:r>
+        <w:rPr>
+          <w:rFonts w:ascii="Times New Roman" w:hAnsi="Times New Roman" w:cs="Times New Roman"/>
+          <w:sz w:val="24"/>
+          <w:szCs w:val="24"/>
+          <w:lang w:val="en-US"/>
+        </w:rPr>
+        <w:t>_selection</w:t>
+      </w:r>
+      <w:proofErr w:type="spellEnd"/>
+      <w:r>
+        <w:rPr>
+          <w:rFonts w:ascii="Times New Roman" w:hAnsi="Times New Roman" w:cs="Times New Roman"/>
+          <w:sz w:val="24"/>
+          <w:szCs w:val="24"/>
+          <w:lang w:val="en-US"/>
+        </w:rPr>
+        <w:t xml:space="preserve"> import </w:t>
+      </w:r>
+      <w:proofErr w:type="spellStart"/>
+      <w:r>
+        <w:rPr>
+          <w:rFonts w:ascii="Times New Roman" w:hAnsi="Times New Roman" w:cs="Times New Roman"/>
+          <w:sz w:val="24"/>
+          <w:szCs w:val="24"/>
+          <w:lang w:val="en-US"/>
+        </w:rPr>
+        <w:t>train_test_split</w:t>
+      </w:r>
+      <w:proofErr w:type="spellEnd"/>
+      <w:r>
+        <w:rPr>
+          <w:rFonts w:ascii="Times New Roman" w:hAnsi="Times New Roman" w:cs="Times New Roman"/>
+          <w:sz w:val="24"/>
+          <w:szCs w:val="24"/>
+          <w:lang w:val="en-US"/>
+        </w:rPr>
+        <w:t xml:space="preserve">  </w:t>
+      </w:r>
+    </w:p>
+    <w:p>
+      <w:pPr>
+        <w:pStyle w:val="NoSpacing"/>
+        <w:rPr>
+          <w:rFonts w:ascii="Times New Roman" w:hAnsi="Times New Roman" w:cs="Times New Roman"/>
+          <w:sz w:val="24"/>
+          <w:szCs w:val="24"/>
+          <w:lang w:val="en-US"/>
+        </w:rPr>
+      </w:pPr>
+      <w:proofErr w:type="spellStart"/>
+      <w:r>
+        <w:rPr>
+          <w:rFonts w:ascii="Times New Roman" w:hAnsi="Times New Roman" w:cs="Times New Roman"/>
+          <w:sz w:val="24"/>
+          <w:szCs w:val="24"/>
+          <w:lang w:val="en-US"/>
+        </w:rPr>
+        <w:t>X_train</w:t>
+      </w:r>
+      <w:proofErr w:type="spellEnd"/>
+      <w:r>
+        <w:rPr>
+          <w:rFonts w:ascii="Times New Roman" w:hAnsi="Times New Roman" w:cs="Times New Roman"/>
+          <w:sz w:val="24"/>
+          <w:szCs w:val="24"/>
+          <w:lang w:val="en-US"/>
+        </w:rPr>
+        <w:t xml:space="preserve">, </w:t>
+      </w:r>
+      <w:proofErr w:type="spellStart"/>
+      <w:r>
+        <w:rPr>
+          <w:rFonts w:ascii="Times New Roman" w:hAnsi="Times New Roman" w:cs="Times New Roman"/>
+          <w:sz w:val="24"/>
+          <w:szCs w:val="24"/>
+          <w:lang w:val="en-US"/>
+        </w:rPr>
+        <w:t>X_test</w:t>
+      </w:r>
+      <w:proofErr w:type="spellEnd"/>
+      <w:r>
+        <w:rPr>
+          <w:rFonts w:ascii="Times New Roman" w:hAnsi="Times New Roman" w:cs="Times New Roman"/>
+          <w:sz w:val="24"/>
+          <w:szCs w:val="24"/>
+          <w:lang w:val="en-US"/>
+        </w:rPr>
+        <w:t xml:space="preserve">, </w:t>
+      </w:r>
+      <w:proofErr w:type="spellStart"/>
+      <w:r>
+        <w:rPr>
+          <w:rFonts w:ascii="Times New Roman" w:hAnsi="Times New Roman" w:cs="Times New Roman"/>
+          <w:sz w:val="24"/>
+          <w:szCs w:val="24"/>
+          <w:lang w:val="en-US"/>
+        </w:rPr>
+        <w:t>y_train</w:t>
+      </w:r>
+      <w:proofErr w:type="spellEnd"/>
+      <w:r>
+        <w:rPr>
+          <w:rFonts w:ascii="Times New Roman" w:hAnsi="Times New Roman" w:cs="Times New Roman"/>
+          <w:sz w:val="24"/>
+          <w:szCs w:val="24"/>
+          <w:lang w:val="en-US"/>
+        </w:rPr>
+        <w:t xml:space="preserve">, </w:t>
+      </w:r>
+      <w:proofErr w:type="spellStart"/>
+      <w:r>
+        <w:rPr>
+          <w:rFonts w:ascii="Times New Roman" w:hAnsi="Times New Roman" w:cs="Times New Roman"/>
+          <w:sz w:val="24"/>
+          <w:szCs w:val="24"/>
+          <w:lang w:val="en-US"/>
+        </w:rPr>
+        <w:t>y_test</w:t>
+      </w:r>
+      <w:proofErr w:type="spellEnd"/>
+      <w:r>
+        <w:rPr>
+          <w:rFonts w:ascii="Times New Roman" w:hAnsi="Times New Roman" w:cs="Times New Roman"/>
+          <w:sz w:val="24"/>
+          <w:szCs w:val="24"/>
+          <w:lang w:val="en-US"/>
+        </w:rPr>
+        <w:t xml:space="preserve"> = </w:t>
+      </w:r>
+      <w:proofErr w:type="spellStart"/>
+      <w:r>
+        <w:rPr>
+          <w:rFonts w:ascii="Times New Roman" w:hAnsi="Times New Roman" w:cs="Times New Roman"/>
+          <w:sz w:val="24"/>
+          <w:szCs w:val="24"/>
+          <w:lang w:val="en-US"/>
+        </w:rPr>
+        <w:t>train_test_</w:t>
+      </w:r>
+      <w:proofErr w:type="gramStart"/>
+      <w:r>
+        <w:rPr>
+          <w:rFonts w:ascii="Times New Roman" w:hAnsi="Times New Roman" w:cs="Times New Roman"/>
+          <w:sz w:val="24"/>
+          <w:szCs w:val="24"/>
+          <w:lang w:val="en-US"/>
+        </w:rPr>
+        <w:t>split</w:t>
+      </w:r>
+      <w:proofErr w:type="spellEnd"/>
+      <w:r>
+        <w:rPr>
+          <w:rFonts w:ascii="Times New Roman" w:hAnsi="Times New Roman" w:cs="Times New Roman"/>
+          <w:sz w:val="24"/>
+          <w:szCs w:val="24"/>
+          <w:lang w:val="en-US"/>
+        </w:rPr>
+        <w:t>(</w:t>
+      </w:r>
+      <w:proofErr w:type="spellStart"/>
+      <w:proofErr w:type="gramEnd"/>
+      <w:r>
+        <w:rPr>
+          <w:rFonts w:ascii="Times New Roman" w:hAnsi="Times New Roman" w:cs="Times New Roman"/>
+          <w:sz w:val="24"/>
+          <w:szCs w:val="24"/>
+          <w:lang w:val="en-US"/>
+        </w:rPr>
+        <w:t>wine.data</w:t>
+      </w:r>
+      <w:proofErr w:type="spellEnd"/>
+      <w:r>
+        <w:rPr>
+          <w:rFonts w:ascii="Times New Roman" w:hAnsi="Times New Roman" w:cs="Times New Roman"/>
+          <w:sz w:val="24"/>
+          <w:szCs w:val="24"/>
+          <w:lang w:val="en-US"/>
+        </w:rPr>
+        <w:t xml:space="preserve">, </w:t>
+      </w:r>
+      <w:proofErr w:type="spellStart"/>
+      <w:r>
+        <w:rPr>
+          <w:rFonts w:ascii="Times New Roman" w:hAnsi="Times New Roman" w:cs="Times New Roman"/>
+          <w:sz w:val="24"/>
+          <w:szCs w:val="24"/>
+          <w:lang w:val="en-US"/>
+        </w:rPr>
+        <w:t>wine.target</w:t>
+      </w:r>
+      <w:proofErr w:type="spellEnd"/>
+      <w:r>
+        <w:rPr>
+          <w:rFonts w:ascii="Times New Roman" w:hAnsi="Times New Roman" w:cs="Times New Roman"/>
+          <w:sz w:val="24"/>
+          <w:szCs w:val="24"/>
+          <w:lang w:val="en-US"/>
+        </w:rPr>
+        <w:t xml:space="preserve">, </w:t>
+      </w:r>
+      <w:proofErr w:type="spellStart"/>
+      <w:r>
+        <w:rPr>
+          <w:rFonts w:ascii="Times New Roman" w:hAnsi="Times New Roman" w:cs="Times New Roman"/>
+          <w:sz w:val="24"/>
+          <w:szCs w:val="24"/>
+          <w:lang w:val="en-US"/>
+        </w:rPr>
+        <w:t>test_size</w:t>
+      </w:r>
+      <w:proofErr w:type="spellEnd"/>
+      <w:r>
+        <w:rPr>
+          <w:rFonts w:ascii="Times New Roman" w:hAnsi="Times New Roman" w:cs="Times New Roman"/>
+          <w:sz w:val="24"/>
+          <w:szCs w:val="24"/>
+          <w:lang w:val="en-US"/>
+        </w:rPr>
+        <w:t xml:space="preserve">=0.30,random_state=10) </w:t>
+      </w:r>
+    </w:p>
+    <w:p>
+      <w:pPr>
+        <w:pStyle w:val="NoSpacing"/>
+        <w:rPr>
+          <w:rFonts w:ascii="Times New Roman" w:hAnsi="Times New Roman" w:cs="Times New Roman"/>
+          <w:sz w:val="24"/>
+          <w:szCs w:val="24"/>
+          <w:lang w:val="en-US"/>
+        </w:rPr>
+      </w:pPr>
+      <w:r>
+        <w:rPr>
+          <w:rFonts w:ascii="Times New Roman" w:hAnsi="Times New Roman" w:cs="Times New Roman"/>
+          <w:sz w:val="24"/>
+          <w:szCs w:val="24"/>
+          <w:lang w:val="en-US"/>
+        </w:rPr>
+        <w:t>#</w:t>
+      </w:r>
+      <w:proofErr w:type="gramStart"/>
+      <w:r>
+        <w:rPr>
+          <w:rFonts w:ascii="Times New Roman" w:hAnsi="Times New Roman" w:cs="Times New Roman"/>
+          <w:sz w:val="24"/>
+          <w:szCs w:val="24"/>
+          <w:lang w:val="en-US"/>
+        </w:rPr>
+        <w:t>import</w:t>
+      </w:r>
+      <w:proofErr w:type="gramEnd"/>
+      <w:r>
+        <w:rPr>
+          <w:rFonts w:ascii="Times New Roman" w:hAnsi="Times New Roman" w:cs="Times New Roman"/>
+          <w:sz w:val="24"/>
+          <w:szCs w:val="24"/>
+          <w:lang w:val="en-US"/>
+        </w:rPr>
+        <w:t xml:space="preserve"> gaussian naive bayes model.  </w:t>
+      </w:r>
+    </w:p>
+    <w:p>
+      <w:pPr>
+        <w:pStyle w:val="NoSpacing"/>
+        <w:rPr>
+          <w:rFonts w:ascii="Times New Roman" w:hAnsi="Times New Roman" w:cs="Times New Roman"/>
+          <w:sz w:val="24"/>
+          <w:szCs w:val="24"/>
+          <w:lang w:val="en-US"/>
+        </w:rPr>
+      </w:pPr>
+      <w:r>
+        <w:rPr>
+          <w:rFonts w:ascii="Times New Roman" w:hAnsi="Times New Roman" w:cs="Times New Roman"/>
+          <w:sz w:val="24"/>
+          <w:szCs w:val="24"/>
+          <w:lang w:val="en-US"/>
+        </w:rPr>
+        <w:t xml:space="preserve">from </w:t>
+      </w:r>
+      <w:proofErr w:type="spellStart"/>
+      <w:proofErr w:type="gramStart"/>
+      <w:r>
+        <w:rPr>
+          <w:rFonts w:ascii="Times New Roman" w:hAnsi="Times New Roman" w:cs="Times New Roman"/>
+          <w:sz w:val="24"/>
+          <w:szCs w:val="24"/>
+          <w:lang w:val="en-US"/>
+        </w:rPr>
+        <w:t>sklearn.naive</w:t>
+      </w:r>
+      <w:proofErr w:type="gramEnd"/>
+      <w:r>
+        <w:rPr>
+          <w:rFonts w:ascii="Times New Roman" w:hAnsi="Times New Roman" w:cs="Times New Roman"/>
+          <w:sz w:val="24"/>
+          <w:szCs w:val="24"/>
+          <w:lang w:val="en-US"/>
+        </w:rPr>
+        <w:t>_bayes</w:t>
+      </w:r>
+      <w:proofErr w:type="spellEnd"/>
+      <w:r>
+        <w:rPr>
+          <w:rFonts w:ascii="Times New Roman" w:hAnsi="Times New Roman" w:cs="Times New Roman"/>
+          <w:sz w:val="24"/>
+          <w:szCs w:val="24"/>
+          <w:lang w:val="en-US"/>
+        </w:rPr>
+        <w:t xml:space="preserve"> import </w:t>
+      </w:r>
+      <w:proofErr w:type="spellStart"/>
+      <w:r>
+        <w:rPr>
+          <w:rFonts w:ascii="Times New Roman" w:hAnsi="Times New Roman" w:cs="Times New Roman"/>
+          <w:sz w:val="24"/>
+          <w:szCs w:val="24"/>
+          <w:lang w:val="en-US"/>
+        </w:rPr>
+        <w:t>GaussianNB</w:t>
+      </w:r>
+      <w:proofErr w:type="spellEnd"/>
+      <w:r>
+        <w:rPr>
+          <w:rFonts w:ascii="Times New Roman" w:hAnsi="Times New Roman" w:cs="Times New Roman"/>
+          <w:sz w:val="24"/>
+          <w:szCs w:val="24"/>
+          <w:lang w:val="en-US"/>
+        </w:rPr>
+        <w:t xml:space="preserve">  </w:t>
+      </w:r>
+    </w:p>
+    <w:p>
+      <w:pPr>
+        <w:pStyle w:val="NoSpacing"/>
+        <w:rPr>
+          <w:rFonts w:ascii="Times New Roman" w:hAnsi="Times New Roman" w:cs="Times New Roman"/>
+          <w:sz w:val="24"/>
+          <w:szCs w:val="24"/>
+          <w:lang w:val="en-US"/>
+        </w:rPr>
+      </w:pPr>
+      <w:r>
+        <w:rPr>
+          <w:rFonts w:ascii="Times New Roman" w:hAnsi="Times New Roman" w:cs="Times New Roman"/>
+          <w:sz w:val="24"/>
+          <w:szCs w:val="24"/>
+          <w:lang w:val="en-US"/>
+        </w:rPr>
+        <w:t xml:space="preserve"> </w:t>
+      </w:r>
+    </w:p>
+    <w:p>
+      <w:pPr>
+        <w:pStyle w:val="NoSpacing"/>
+        <w:rPr>
+          <w:rFonts w:ascii="Times New Roman" w:hAnsi="Times New Roman" w:cs="Times New Roman"/>
+          <w:sz w:val="24"/>
+          <w:szCs w:val="24"/>
+          <w:lang w:val="en-US"/>
+        </w:rPr>
+      </w:pPr>
+      <w:proofErr w:type="spellStart"/>
+      <w:r>
+        <w:rPr>
+          <w:rFonts w:ascii="Times New Roman" w:hAnsi="Times New Roman" w:cs="Times New Roman"/>
+          <w:sz w:val="24"/>
+          <w:szCs w:val="24"/>
+          <w:lang w:val="en-US"/>
+        </w:rPr>
+        <w:t>gnb</w:t>
+      </w:r>
+      <w:proofErr w:type="spellEnd"/>
+      <w:r>
+        <w:rPr>
+          <w:rFonts w:ascii="Times New Roman" w:hAnsi="Times New Roman" w:cs="Times New Roman"/>
+          <w:sz w:val="24"/>
+          <w:szCs w:val="24"/>
+          <w:lang w:val="en-US"/>
+        </w:rPr>
+        <w:t xml:space="preserve"> = </w:t>
+      </w:r>
+      <w:proofErr w:type="spellStart"/>
+      <w:proofErr w:type="gramStart"/>
+      <w:r>
+        <w:rPr>
+          <w:rFonts w:ascii="Times New Roman" w:hAnsi="Times New Roman" w:cs="Times New Roman"/>
+          <w:sz w:val="24"/>
+          <w:szCs w:val="24"/>
+          <w:lang w:val="en-US"/>
+        </w:rPr>
+        <w:t>GaussianNB</w:t>
+      </w:r>
+      <w:proofErr w:type="spellEnd"/>
+      <w:r>
+        <w:rPr>
+          <w:rFonts w:ascii="Times New Roman" w:hAnsi="Times New Roman" w:cs="Times New Roman"/>
+          <w:sz w:val="24"/>
+          <w:szCs w:val="24"/>
+          <w:lang w:val="en-US"/>
+        </w:rPr>
+        <w:t>(</w:t>
+      </w:r>
+      <w:proofErr w:type="gramEnd"/>
+      <w:r>
+        <w:rPr>
+          <w:rFonts w:ascii="Times New Roman" w:hAnsi="Times New Roman" w:cs="Times New Roman"/>
+          <w:sz w:val="24"/>
+          <w:szCs w:val="24"/>
+          <w:lang w:val="en-US"/>
+        </w:rPr>
+        <w:t xml:space="preserve">)  </w:t>
+      </w:r>
+    </w:p>
+    <w:p>
+      <w:pPr>
+        <w:pStyle w:val="NoSpacing"/>
+        <w:rPr>
+          <w:rFonts w:ascii="Times New Roman" w:hAnsi="Times New Roman" w:cs="Times New Roman"/>
+          <w:sz w:val="24"/>
+          <w:szCs w:val="24"/>
+          <w:lang w:val="en-US"/>
+        </w:rPr>
+      </w:pPr>
+      <w:proofErr w:type="spellStart"/>
+      <w:r>
+        <w:rPr>
+          <w:rFonts w:ascii="Times New Roman" w:hAnsi="Times New Roman" w:cs="Times New Roman"/>
+          <w:sz w:val="24"/>
+          <w:szCs w:val="24"/>
+          <w:lang w:val="en-US"/>
+        </w:rPr>
+        <w:t>gnb.fit</w:t>
+      </w:r>
+      <w:proofErr w:type="spellEnd"/>
+      <w:r>
+        <w:rPr>
+          <w:rFonts w:ascii="Times New Roman" w:hAnsi="Times New Roman" w:cs="Times New Roman"/>
+          <w:sz w:val="24"/>
+          <w:szCs w:val="24"/>
+          <w:lang w:val="en-US"/>
+        </w:rPr>
+        <w:t>(</w:t>
+      </w:r>
+      <w:proofErr w:type="spellStart"/>
+      <w:r>
+        <w:rPr>
+          <w:rFonts w:ascii="Times New Roman" w:hAnsi="Times New Roman" w:cs="Times New Roman"/>
+          <w:sz w:val="24"/>
+          <w:szCs w:val="24"/>
+          <w:lang w:val="en-US"/>
+        </w:rPr>
+        <w:t>X_</w:t>
+      </w:r>
+      <w:proofErr w:type="gramStart"/>
+      <w:r>
+        <w:rPr>
+          <w:rFonts w:ascii="Times New Roman" w:hAnsi="Times New Roman" w:cs="Times New Roman"/>
+          <w:sz w:val="24"/>
+          <w:szCs w:val="24"/>
+          <w:lang w:val="en-US"/>
+        </w:rPr>
+        <w:t>train,y</w:t>
+      </w:r>
+      <w:proofErr w:type="gramEnd"/>
+      <w:r>
+        <w:rPr>
+          <w:rFonts w:ascii="Times New Roman" w:hAnsi="Times New Roman" w:cs="Times New Roman"/>
+          <w:sz w:val="24"/>
+          <w:szCs w:val="24"/>
+          <w:lang w:val="en-US"/>
+        </w:rPr>
+        <w:t>_train</w:t>
+      </w:r>
+      <w:proofErr w:type="spellEnd"/>
+      <w:r>
+        <w:rPr>
+          <w:rFonts w:ascii="Times New Roman" w:hAnsi="Times New Roman" w:cs="Times New Roman"/>
+          <w:sz w:val="24"/>
+          <w:szCs w:val="24"/>
+          <w:lang w:val="en-US"/>
+        </w:rPr>
+        <w:t xml:space="preserve">) </w:t>
+      </w:r>
+    </w:p>
+    <w:p>
+      <w:pPr>
+        <w:pStyle w:val="NoSpacing"/>
+        <w:rPr>
+          <w:rFonts w:ascii="Times New Roman" w:hAnsi="Times New Roman" w:cs="Times New Roman"/>
+          <w:sz w:val="24"/>
+          <w:szCs w:val="24"/>
+          <w:lang w:val="en-US"/>
+        </w:rPr>
+      </w:pPr>
+      <w:r>
+        <w:rPr>
+          <w:rFonts w:ascii="Times New Roman" w:hAnsi="Times New Roman" w:cs="Times New Roman"/>
+          <w:sz w:val="24"/>
+          <w:szCs w:val="24"/>
+          <w:lang w:val="en-US"/>
+        </w:rPr>
+        <w:t xml:space="preserve"> </w:t>
+      </w:r>
+    </w:p>
+    <w:p>
+      <w:pPr>
+        <w:pStyle w:val="NoSpacing"/>
+        <w:rPr>
+          <w:rFonts w:ascii="Times New Roman" w:hAnsi="Times New Roman" w:cs="Times New Roman"/>
+          <w:sz w:val="24"/>
+          <w:szCs w:val="24"/>
+          <w:lang w:val="en-US"/>
+        </w:rPr>
+      </w:pPr>
+      <w:r>
+        <w:rPr>
+          <w:rFonts w:ascii="Times New Roman" w:hAnsi="Times New Roman" w:cs="Times New Roman"/>
+          <w:sz w:val="24"/>
+          <w:szCs w:val="24"/>
+          <w:lang w:val="en-US"/>
+        </w:rPr>
+        <w:t>#</w:t>
+      </w:r>
+      <w:proofErr w:type="gramStart"/>
+      <w:r>
+        <w:rPr>
+          <w:rFonts w:ascii="Times New Roman" w:hAnsi="Times New Roman" w:cs="Times New Roman"/>
+          <w:sz w:val="24"/>
+          <w:szCs w:val="24"/>
+          <w:lang w:val="en-US"/>
+        </w:rPr>
+        <w:t>predict</w:t>
+      </w:r>
+      <w:proofErr w:type="gramEnd"/>
+      <w:r>
+        <w:rPr>
+          <w:rFonts w:ascii="Times New Roman" w:hAnsi="Times New Roman" w:cs="Times New Roman"/>
+          <w:sz w:val="24"/>
+          <w:szCs w:val="24"/>
+          <w:lang w:val="en-US"/>
+        </w:rPr>
+        <w:t xml:space="preserve"> the response for test dataset  </w:t>
+      </w:r>
+    </w:p>
+    <w:p>
+      <w:pPr>
+        <w:pStyle w:val="NoSpacing"/>
+        <w:rPr>
+          <w:rFonts w:ascii="Times New Roman" w:hAnsi="Times New Roman" w:cs="Times New Roman"/>
+          <w:sz w:val="24"/>
+          <w:szCs w:val="24"/>
+          <w:lang w:val="en-US"/>
+        </w:rPr>
+      </w:pPr>
+      <w:proofErr w:type="spellStart"/>
+      <w:r>
+        <w:rPr>
+          <w:rFonts w:ascii="Times New Roman" w:hAnsi="Times New Roman" w:cs="Times New Roman"/>
+          <w:sz w:val="24"/>
+          <w:szCs w:val="24"/>
+          <w:lang w:val="en-US"/>
+        </w:rPr>
+        <w:t>y_pred</w:t>
+      </w:r>
+      <w:proofErr w:type="spellEnd"/>
+      <w:r>
+        <w:rPr>
+          <w:rFonts w:ascii="Times New Roman" w:hAnsi="Times New Roman" w:cs="Times New Roman"/>
+          <w:sz w:val="24"/>
+          <w:szCs w:val="24"/>
+          <w:lang w:val="en-US"/>
+        </w:rPr>
+        <w:t xml:space="preserve"> = </w:t>
+      </w:r>
+      <w:proofErr w:type="spellStart"/>
+      <w:proofErr w:type="gramStart"/>
+      <w:r>
+        <w:rPr>
+          <w:rFonts w:ascii="Times New Roman" w:hAnsi="Times New Roman" w:cs="Times New Roman"/>
+          <w:sz w:val="24"/>
+          <w:szCs w:val="24"/>
+          <w:lang w:val="en-US"/>
+        </w:rPr>
+        <w:t>gnb.predict</w:t>
+      </w:r>
+      <w:proofErr w:type="spellEnd"/>
+      <w:proofErr w:type="gramEnd"/>
+      <w:r>
+        <w:rPr>
+          <w:rFonts w:ascii="Times New Roman" w:hAnsi="Times New Roman" w:cs="Times New Roman"/>
+          <w:sz w:val="24"/>
+          <w:szCs w:val="24"/>
+          <w:lang w:val="en-US"/>
+        </w:rPr>
+        <w:t>(</w:t>
+      </w:r>
+      <w:proofErr w:type="spellStart"/>
+      <w:r>
+        <w:rPr>
+          <w:rFonts w:ascii="Times New Roman" w:hAnsi="Times New Roman" w:cs="Times New Roman"/>
+          <w:sz w:val="24"/>
+          <w:szCs w:val="24"/>
+          <w:lang w:val="en-US"/>
+        </w:rPr>
+        <w:t>X_test</w:t>
+      </w:r>
+      <w:proofErr w:type="spellEnd"/>
+      <w:r>
+        <w:rPr>
+          <w:rFonts w:ascii="Times New Roman" w:hAnsi="Times New Roman" w:cs="Times New Roman"/>
+          <w:sz w:val="24"/>
+          <w:szCs w:val="24"/>
+          <w:lang w:val="en-US"/>
+        </w:rPr>
+        <w:t xml:space="preserve">)  </w:t>
+      </w:r>
+    </w:p>
+    <w:p>
+      <w:pPr>
+        <w:pStyle w:val="NoSpacing"/>
+        <w:rPr>
+          <w:rFonts w:ascii="Times New Roman" w:hAnsi="Times New Roman" w:cs="Times New Roman"/>
+          <w:sz w:val="24"/>
+          <w:szCs w:val="24"/>
+          <w:lang w:val="en-US"/>
+        </w:rPr>
+      </w:pPr>
+      <w:r>
+        <w:rPr>
+          <w:rFonts w:ascii="Times New Roman" w:hAnsi="Times New Roman" w:cs="Times New Roman"/>
+          <w:sz w:val="24"/>
+          <w:szCs w:val="24"/>
+          <w:lang w:val="en-US"/>
+        </w:rPr>
+        <w:t>print(</w:t>
+      </w:r>
+      <w:proofErr w:type="spellStart"/>
+      <w:r>
+        <w:rPr>
+          <w:rFonts w:ascii="Times New Roman" w:hAnsi="Times New Roman" w:cs="Times New Roman"/>
+          <w:sz w:val="24"/>
+          <w:szCs w:val="24"/>
+          <w:lang w:val="en-US"/>
+        </w:rPr>
+        <w:t>y_pred</w:t>
+      </w:r>
+      <w:proofErr w:type="spellEnd"/>
+      <w:r>
+        <w:rPr>
+          <w:rFonts w:ascii="Times New Roman" w:hAnsi="Times New Roman" w:cs="Times New Roman"/>
+          <w:sz w:val="24"/>
+          <w:szCs w:val="24"/>
+          <w:lang w:val="en-US"/>
+        </w:rPr>
+        <w:t xml:space="preserve">)  </w:t>
+      </w:r>
+    </w:p>
+    <w:p>
+      <w:pPr>
+        <w:pStyle w:val="NoSpacing"/>
+        <w:rPr>
+          <w:rFonts w:ascii="Times New Roman" w:hAnsi="Times New Roman" w:cs="Times New Roman"/>
+          <w:sz w:val="24"/>
+          <w:szCs w:val="24"/>
+          <w:lang w:val="en-US"/>
+        </w:rPr>
+      </w:pPr>
+      <w:r>
+        <w:rPr>
+          <w:rFonts w:ascii="Times New Roman" w:hAnsi="Times New Roman" w:cs="Times New Roman"/>
+          <w:sz w:val="24"/>
+          <w:szCs w:val="24"/>
+          <w:lang w:val="en-US"/>
+        </w:rPr>
+        <w:t xml:space="preserve"> </w:t>
+      </w:r>
+    </w:p>
+    <w:p>
+      <w:pPr>
+        <w:pStyle w:val="NoSpacing"/>
+        <w:rPr>
+          <w:rFonts w:ascii="Times New Roman" w:hAnsi="Times New Roman" w:cs="Times New Roman"/>
+          <w:sz w:val="24"/>
+          <w:szCs w:val="24"/>
+          <w:lang w:val="en-US"/>
+        </w:rPr>
+      </w:pPr>
+      <w:r>
+        <w:rPr>
+          <w:rFonts w:ascii="Times New Roman" w:hAnsi="Times New Roman" w:cs="Times New Roman"/>
+          <w:sz w:val="24"/>
+          <w:szCs w:val="24"/>
+          <w:lang w:val="en-US"/>
+        </w:rPr>
+        <w:t xml:space="preserve">from </w:t>
+      </w:r>
+      <w:proofErr w:type="spellStart"/>
+      <w:r>
+        <w:rPr>
+          <w:rFonts w:ascii="Times New Roman" w:hAnsi="Times New Roman" w:cs="Times New Roman"/>
+          <w:sz w:val="24"/>
+          <w:szCs w:val="24"/>
+          <w:lang w:val="en-US"/>
+        </w:rPr>
+        <w:t>sklearn</w:t>
+      </w:r>
+      <w:proofErr w:type="spellEnd"/>
+      <w:r>
+        <w:rPr>
+          <w:rFonts w:ascii="Times New Roman" w:hAnsi="Times New Roman" w:cs="Times New Roman"/>
+          <w:sz w:val="24"/>
+          <w:szCs w:val="24"/>
+          <w:lang w:val="en-US"/>
+        </w:rPr>
+        <w:t xml:space="preserve"> import metrics  </w:t>
+      </w:r>
+    </w:p>
+    <w:p>
+      <w:pPr>
+        <w:pStyle w:val="NoSpacing"/>
+        <w:rPr>
+          <w:rFonts w:ascii="Times New Roman" w:hAnsi="Times New Roman" w:cs="Times New Roman"/>
+          <w:sz w:val="24"/>
+          <w:szCs w:val="24"/>
+          <w:lang w:val="en-US"/>
+        </w:rPr>
+      </w:pPr>
+      <w:proofErr w:type="gramStart"/>
+      <w:r>
+        <w:rPr>
+          <w:rFonts w:ascii="Times New Roman" w:hAnsi="Times New Roman" w:cs="Times New Roman"/>
+          <w:sz w:val="24"/>
+          <w:szCs w:val="24"/>
+          <w:lang w:val="en-US"/>
+        </w:rPr>
+        <w:t>print(</w:t>
+      </w:r>
+      <w:proofErr w:type="gramEnd"/>
+      <w:r>
+        <w:rPr>
+          <w:rFonts w:ascii="Times New Roman" w:hAnsi="Times New Roman" w:cs="Times New Roman"/>
+          <w:sz w:val="24"/>
+          <w:szCs w:val="24"/>
+          <w:lang w:val="en-US"/>
+        </w:rPr>
+        <w:t>"Accuracy:",</w:t>
+      </w:r>
+      <w:proofErr w:type="spellStart"/>
+      <w:r>
+        <w:rPr>
+          <w:rFonts w:ascii="Times New Roman" w:hAnsi="Times New Roman" w:cs="Times New Roman"/>
+          <w:sz w:val="24"/>
+          <w:szCs w:val="24"/>
+          <w:lang w:val="en-US"/>
+        </w:rPr>
+        <w:t>metrics.accuracy_score</w:t>
+      </w:r>
+      <w:proofErr w:type="spellEnd"/>
+      <w:r>
+        <w:rPr>
+          <w:rFonts w:ascii="Times New Roman" w:hAnsi="Times New Roman" w:cs="Times New Roman"/>
+          <w:sz w:val="24"/>
+          <w:szCs w:val="24"/>
+          <w:lang w:val="en-US"/>
+        </w:rPr>
+        <w:t>(</w:t>
+      </w:r>
+      <w:proofErr w:type="spellStart"/>
+      <w:r>
+        <w:rPr>
+          <w:rFonts w:ascii="Times New Roman" w:hAnsi="Times New Roman" w:cs="Times New Roman"/>
+          <w:sz w:val="24"/>
+          <w:szCs w:val="24"/>
+          <w:lang w:val="en-US"/>
+        </w:rPr>
+        <w:t>y_test</w:t>
+      </w:r>
+      <w:proofErr w:type="spellEnd"/>
+      <w:r>
+        <w:rPr>
+          <w:rFonts w:ascii="Times New Roman" w:hAnsi="Times New Roman" w:cs="Times New Roman"/>
+          <w:sz w:val="24"/>
+          <w:szCs w:val="24"/>
+          <w:lang w:val="en-US"/>
+        </w:rPr>
+        <w:t xml:space="preserve">, </w:t>
+      </w:r>
+      <w:proofErr w:type="spellStart"/>
+      <w:r>
+        <w:rPr>
+          <w:rFonts w:ascii="Times New Roman" w:hAnsi="Times New Roman" w:cs="Times New Roman"/>
+          <w:sz w:val="24"/>
+          <w:szCs w:val="24"/>
+          <w:lang w:val="en-US"/>
+        </w:rPr>
+        <w:t>y_pred</w:t>
+      </w:r>
+      <w:proofErr w:type="spellEnd"/>
+      <w:r>
+        <w:rPr>
+          <w:rFonts w:ascii="Times New Roman" w:hAnsi="Times New Roman" w:cs="Times New Roman"/>
+          <w:sz w:val="24"/>
+          <w:szCs w:val="24"/>
+          <w:lang w:val="en-US"/>
+        </w:rPr>
+        <w:t xml:space="preserve">)) </w:t>
+      </w:r>
+    </w:p>
+    <w:p>
+      <w:pPr>
+        <w:pStyle w:val="NoSpacing"/>
+        <w:rPr>
+          <w:rFonts w:ascii="Times New Roman" w:hAnsi="Times New Roman" w:cs="Times New Roman"/>
+          <w:sz w:val="24"/>
+          <w:szCs w:val="24"/>
+          <w:lang w:val="en-US"/>
+        </w:rPr>
+      </w:pPr>
+      <w:r>
+        <w:rPr>
+          <w:rFonts w:ascii="Times New Roman" w:hAnsi="Times New Roman" w:cs="Times New Roman"/>
+          <w:sz w:val="24"/>
+          <w:szCs w:val="24"/>
+          <w:lang w:val="en-US"/>
+        </w:rPr>
+        <w:t xml:space="preserve"> </w:t>
+      </w:r>
+    </w:p>
+    <w:p>
+      <w:pPr>
+        <w:pStyle w:val="NoSpacing"/>
+        <w:rPr>
+          <w:rFonts w:ascii="Times New Roman" w:hAnsi="Times New Roman" w:cs="Times New Roman"/>
+          <w:sz w:val="24"/>
+          <w:szCs w:val="24"/>
+          <w:lang w:val="en-US"/>
+        </w:rPr>
+      </w:pPr>
+      <w:r>
+        <w:rPr>
+          <w:rFonts w:ascii="Times New Roman" w:hAnsi="Times New Roman" w:cs="Times New Roman"/>
+          <w:sz w:val="24"/>
+          <w:szCs w:val="24"/>
+          <w:lang w:val="en-US"/>
+        </w:rPr>
+        <w:t xml:space="preserve">from </w:t>
+      </w:r>
+      <w:proofErr w:type="spellStart"/>
+      <w:proofErr w:type="gramStart"/>
+      <w:r>
+        <w:rPr>
+          <w:rFonts w:ascii="Times New Roman" w:hAnsi="Times New Roman" w:cs="Times New Roman"/>
+          <w:sz w:val="24"/>
+          <w:szCs w:val="24"/>
+          <w:lang w:val="en-US"/>
+        </w:rPr>
+        <w:t>sklearn.metrics</w:t>
+      </w:r>
+      <w:proofErr w:type="spellEnd"/>
+      <w:proofErr w:type="gramEnd"/>
+      <w:r>
+        <w:rPr>
+          <w:rFonts w:ascii="Times New Roman" w:hAnsi="Times New Roman" w:cs="Times New Roman"/>
+          <w:sz w:val="24"/>
+          <w:szCs w:val="24"/>
+          <w:lang w:val="en-US"/>
+        </w:rPr>
+        <w:t xml:space="preserve"> import </w:t>
+      </w:r>
+      <w:proofErr w:type="spellStart"/>
+      <w:r>
+        <w:rPr>
+          <w:rFonts w:ascii="Times New Roman" w:hAnsi="Times New Roman" w:cs="Times New Roman"/>
+          <w:sz w:val="24"/>
+          <w:szCs w:val="24"/>
+          <w:lang w:val="en-US"/>
+        </w:rPr>
+        <w:t>confusion_matrix</w:t>
+      </w:r>
+      <w:proofErr w:type="spellEnd"/>
+      <w:r>
+        <w:rPr>
+          <w:rFonts w:ascii="Times New Roman" w:hAnsi="Times New Roman" w:cs="Times New Roman"/>
+          <w:sz w:val="24"/>
+          <w:szCs w:val="24"/>
+          <w:lang w:val="en-US"/>
+        </w:rPr>
+        <w:t xml:space="preserve">  </w:t>
+      </w:r>
+    </w:p>
+    <w:p>
+      <w:pPr>
+        <w:pStyle w:val="NoSpacing"/>
+        <w:rPr>
+          <w:rFonts w:ascii="Times New Roman" w:hAnsi="Times New Roman" w:cs="Times New Roman"/>
+          <w:sz w:val="24"/>
+          <w:szCs w:val="24"/>
+          <w:lang w:val="en-US"/>
+        </w:rPr>
+      </w:pPr>
+      <w:r>
+        <w:rPr>
+          <w:rFonts w:ascii="Times New Roman" w:hAnsi="Times New Roman" w:cs="Times New Roman"/>
+          <w:sz w:val="24"/>
+          <w:szCs w:val="24"/>
+          <w:lang w:val="en-US"/>
+        </w:rPr>
+        <w:t>cm=</w:t>
+      </w:r>
+      <w:proofErr w:type="spellStart"/>
+      <w:proofErr w:type="gramStart"/>
+      <w:r>
+        <w:rPr>
+          <w:rFonts w:ascii="Times New Roman" w:hAnsi="Times New Roman" w:cs="Times New Roman"/>
+          <w:sz w:val="24"/>
+          <w:szCs w:val="24"/>
+          <w:lang w:val="en-US"/>
+        </w:rPr>
+        <w:t>np.array</w:t>
+      </w:r>
+      <w:proofErr w:type="spellEnd"/>
+      <w:proofErr w:type="gramEnd"/>
+      <w:r>
+        <w:rPr>
+          <w:rFonts w:ascii="Times New Roman" w:hAnsi="Times New Roman" w:cs="Times New Roman"/>
+          <w:sz w:val="24"/>
+          <w:szCs w:val="24"/>
+          <w:lang w:val="en-US"/>
+        </w:rPr>
+        <w:t>(</w:t>
+      </w:r>
+      <w:proofErr w:type="spellStart"/>
+      <w:r>
+        <w:rPr>
+          <w:rFonts w:ascii="Times New Roman" w:hAnsi="Times New Roman" w:cs="Times New Roman"/>
+          <w:sz w:val="24"/>
+          <w:szCs w:val="24"/>
+          <w:lang w:val="en-US"/>
+        </w:rPr>
+        <w:t>confusion_matrix</w:t>
+      </w:r>
+      <w:proofErr w:type="spellEnd"/>
+      <w:r>
+        <w:rPr>
+          <w:rFonts w:ascii="Times New Roman" w:hAnsi="Times New Roman" w:cs="Times New Roman"/>
+          <w:sz w:val="24"/>
+          <w:szCs w:val="24"/>
+          <w:lang w:val="en-US"/>
+        </w:rPr>
+        <w:t>(</w:t>
+      </w:r>
+      <w:proofErr w:type="spellStart"/>
+      <w:r>
+        <w:rPr>
+          <w:rFonts w:ascii="Times New Roman" w:hAnsi="Times New Roman" w:cs="Times New Roman"/>
+          <w:sz w:val="24"/>
+          <w:szCs w:val="24"/>
+          <w:lang w:val="en-US"/>
+        </w:rPr>
+        <w:t>y_test,y_pred</w:t>
+      </w:r>
+      <w:proofErr w:type="spellEnd"/>
+      <w:r>
+        <w:rPr>
+          <w:rFonts w:ascii="Times New Roman" w:hAnsi="Times New Roman" w:cs="Times New Roman"/>
+          <w:sz w:val="24"/>
+          <w:szCs w:val="24"/>
+          <w:lang w:val="en-US"/>
+        </w:rPr>
+        <w:t xml:space="preserve">))  </w:t>
+      </w:r>
+    </w:p>
+    <w:p>
+      <w:pPr>
+        <w:pStyle w:val="NoSpacing"/>
+        <w:rPr>
+          <w:rFonts w:ascii="Times New Roman" w:hAnsi="Times New Roman" w:cs="Times New Roman"/>
+          <w:sz w:val="24"/>
+          <w:szCs w:val="24"/>
+          <w:lang w:val="en-US"/>
+        </w:rPr>
+      </w:pPr>
+      <w:r>
+        <w:rPr>
+          <w:rFonts w:ascii="Times New Roman" w:hAnsi="Times New Roman" w:cs="Times New Roman"/>
+          <w:sz w:val="24"/>
+          <w:szCs w:val="24"/>
+          <w:lang w:val="en-US"/>
+        </w:rPr>
+        <w:t>cm</w:t>
+      </w:r>
+    </w:p>
+    <w:p>
+      <w:pPr>
+        <w:spacing w:after="0" w:line="240" w:lineRule="auto"/>
+        <w:rPr>
+          <w:rFonts w:ascii="Times New Roman" w:eastAsia="Times New Roman" w:hAnsi="Times New Roman" w:cs="Times New Roman"/>
+          <w:sz w:val="24"/>
+          <w:szCs w:val="24"/>
+          <w:lang w:val="en-US"/>
+        </w:rPr>
+      </w:pPr>
+    </w:p>
+    <w:p>
+      <w:pPr>
+        <w:spacing w:after="0" w:line="240" w:lineRule="auto"/>
+        <w:rPr>
+          <w:rFonts w:ascii="Times New Roman" w:eastAsia="Times New Roman" w:hAnsi="Times New Roman" w:cs="Times New Roman"/>
+          <w:sz w:val="24"/>
+          <w:szCs w:val="24"/>
+          <w:lang w:val="en-US"/>
+        </w:rPr>
+      </w:pPr>
+    </w:p>
+    <w:p>
+      <w:pPr>
+        <w:spacing w:after="0" w:line="240" w:lineRule="auto"/>
+        <w:rPr>
+          <w:rFonts w:ascii="Times New Roman" w:eastAsia="Times New Roman" w:hAnsi="Times New Roman" w:cs="Times New Roman"/>
+          <w:sz w:val="24"/>
+          <w:szCs w:val="24"/>
+          <w:lang w:val="en-US"/>
+        </w:rPr>
+      </w:pPr>
+    </w:p>
+    <w:p>
+      <w:pPr>
+        <w:spacing w:after="0" w:line="240" w:lineRule="auto"/>
+        <w:rPr>
+          <w:rFonts w:ascii="Times New Roman" w:eastAsia="Times New Roman" w:hAnsi="Times New Roman" w:cs="Times New Roman"/>
+          <w:sz w:val="24"/>
+          <w:szCs w:val="24"/>
+          <w:lang w:val="en-US"/>
+        </w:rPr>
+      </w:pPr>
+    </w:p>
+    <w:p>
+      <w:pPr>
+        <w:spacing w:after="0" w:line="240" w:lineRule="auto"/>
+        <w:rPr>
+          <w:rFonts w:ascii="Times New Roman" w:eastAsia="Times New Roman" w:hAnsi="Times New Roman" w:cs="Times New Roman"/>
+          <w:sz w:val="24"/>
+          <w:szCs w:val="24"/>
+          <w:lang w:val="en-US"/>
+        </w:rPr>
+      </w:pPr>
+    </w:p>
+    <w:p>
+      <w:pPr>
+        <w:spacing w:after="0" w:line="240" w:lineRule="auto"/>
+        <w:rPr>
+          <w:rFonts w:ascii="Times New Roman" w:eastAsia="Times New Roman" w:hAnsi="Times New Roman" w:cs="Times New Roman"/>
+          <w:sz w:val="24"/>
+          <w:szCs w:val="24"/>
+          <w:lang w:val="en-US"/>
+        </w:rPr>
+      </w:pPr>
+    </w:p>
+    <w:p>
+      <w:pPr>
+        <w:spacing w:after="0" w:line="240" w:lineRule="auto"/>
+        <w:rPr>
+          <w:rFonts w:ascii="Times New Roman" w:eastAsia="Times New Roman" w:hAnsi="Times New Roman" w:cs="Times New Roman"/>
+          <w:sz w:val="24"/>
+          <w:szCs w:val="24"/>
+          <w:lang w:val="en-US"/>
+        </w:rPr>
+      </w:pPr>
+    </w:p>
+    <w:p>
+      <w:pPr>
+        <w:spacing w:after="0" w:line="240" w:lineRule="auto"/>
+        <w:rPr>
+          <w:rFonts w:ascii="Times New Roman" w:eastAsia="Times New Roman" w:hAnsi="Times New Roman" w:cs="Times New Roman"/>
+          <w:sz w:val="24"/>
+          <w:szCs w:val="24"/>
+          <w:lang w:val="en-US"/>
+        </w:rPr>
+      </w:pPr>
+    </w:p>
+    <w:p>
+      <w:pPr>
+        <w:spacing w:after="0" w:line="240" w:lineRule="auto"/>
+        <w:rPr>
+          <w:rFonts w:ascii="Times New Roman" w:eastAsia="Times New Roman" w:hAnsi="Times New Roman" w:cs="Times New Roman"/>
+          <w:sz w:val="24"/>
+          <w:szCs w:val="24"/>
+          <w:lang w:val="en-US"/>
+        </w:rPr>
+      </w:pPr>
+    </w:p>
+    <w:p>
+      <w:pPr>
+        <w:spacing w:after="0" w:line="240" w:lineRule="auto"/>
+        <w:rPr>
+          <w:rFonts w:ascii="Times New Roman" w:eastAsia="Times New Roman" w:hAnsi="Times New Roman" w:cs="Times New Roman"/>
+          <w:sz w:val="24"/>
+          <w:szCs w:val="24"/>
+          <w:lang w:val="en-US"/>
+        </w:rPr>
+      </w:pPr>
+    </w:p>
+    <w:p>
+      <w:pPr>
+        <w:spacing w:after="0" w:line="240" w:lineRule="auto"/>
+        <w:rPr>
+          <w:rFonts w:ascii="Times New Roman" w:eastAsia="Times New Roman" w:hAnsi="Times New Roman" w:cs="Times New Roman"/>
+          <w:sz w:val="24"/>
+          <w:szCs w:val="24"/>
+          <w:lang w:val="en-US"/>
+        </w:rPr>
+      </w:pPr>
+    </w:p>
+    <w:p>
+      <w:pPr>
+        <w:spacing w:after="0" w:line="240" w:lineRule="auto"/>
+        <w:rPr>
+          <w:rFonts w:ascii="Times New Roman" w:eastAsia="Times New Roman" w:hAnsi="Times New Roman" w:cs="Times New Roman"/>
+          <w:sz w:val="24"/>
+          <w:szCs w:val="24"/>
+          <w:lang w:val="en-US"/>
+        </w:rPr>
+      </w:pPr>
+    </w:p>
+    <w:p>
+      <w:pPr>
+        <w:spacing w:after="0" w:line="240" w:lineRule="auto"/>
+        <w:rPr>
+          <w:rFonts w:ascii="Times New Roman" w:eastAsia="Times New Roman" w:hAnsi="Times New Roman" w:cs="Times New Roman"/>
+          <w:sz w:val="24"/>
+          <w:szCs w:val="24"/>
+          <w:lang w:val="en-US"/>
+        </w:rPr>
+      </w:pPr>
+    </w:p>
+    <w:p>
+      <w:pPr>
+        <w:spacing w:after="0" w:line="240" w:lineRule="auto"/>
+        <w:rPr>
+          <w:rFonts w:ascii="Times New Roman" w:eastAsia="Times New Roman" w:hAnsi="Times New Roman" w:cs="Times New Roman"/>
+          <w:sz w:val="24"/>
+          <w:szCs w:val="24"/>
+          <w:lang w:val="en-US"/>
+        </w:rPr>
+      </w:pPr>
+    </w:p>
+    <w:p>
+      <w:pPr>
         <w:rPr>
           <w:rFonts w:ascii="Times New Roman" w:eastAsia="Calibri" w:hAnsi="Times New Roman" w:cs="Times New Roman"/>
           <w:b/>
@@ -2100,6 +2221,16 @@
           <w:sz w:val="28"/>
           <w:szCs w:val="28"/>
         </w:rPr>
+      </w:pPr>
+      <w:r>
+        <w:rPr>
+          <w:rFonts w:ascii="Times New Roman" w:eastAsia="Calibri" w:hAnsi="Times New Roman" w:cs="Times New Roman"/>
+          <w:b/>
+          <w:bCs/>
+          <w:sz w:val="28"/>
+          <w:szCs w:val="28"/>
+        </w:rPr>
+        <w:lastRenderedPageBreak/>
         <w:t>OUTPUT</w:t>
       </w:r>
     </w:p>
@@ -2219,11 +2350,10 @@
           <w:rFonts w:ascii="Times New Roman" w:hAnsi="Times New Roman" w:cs="Times New Roman"/>
           <w:noProof/>
         </w:rPr>
-        <w:lastRenderedPageBreak/>
         <w:drawing>
-          <wp:inline distT="0" distB="0" distL="0" distR="0" wp14:anchorId="2F86ED28" wp14:editId="6644E47B">
-            <wp:extent cx="2847975" cy="1314450"/>
-            <wp:effectExtent l="0" t="0" r="0" b="0"/>
+          <wp:inline distT="0" distB="0" distL="0" distR="0" wp14:anchorId="2F86ED28" wp14:editId="34534FCB">
+            <wp:extent cx="3747770" cy="1729740"/>
+            <wp:effectExtent l="0" t="0" r="5080" b="3810"/>
             <wp:docPr id="747794944" name="Picture 747794944" descr="A screenshot of a computer code&#10;&#10;Description automatically generated"/>
             <wp:cNvGraphicFramePr>
               <a:graphicFrameLocks xmlns:a="http://schemas.openxmlformats.org/drawingml/2006/main" noChangeAspect="1"/>
@@ -2250,7 +2380,7 @@
                   <pic:spPr>
                     <a:xfrm>
                       <a:off x="0" y="0"/>
-                      <a:ext cx="2847975" cy="1314450"/>
+                      <a:ext cx="3747770" cy="1729740"/>
                     </a:xfrm>
                     <a:prstGeom prst="rect">
                       <a:avLst/>
@@ -2298,7 +2428,7 @@
     </w:p>
     <w:p>
       <w:pPr>
-        <w:spacing w:after="200" w:line="276" w:lineRule="auto"/>
+        <w:spacing w:before="240" w:after="200" w:line="276" w:lineRule="auto"/>
         <w:rPr>
           <w:rFonts w:ascii="Times New Roman" w:eastAsia="Times New Roman" w:hAnsi="Times New Roman" w:cs="Times New Roman"/>
           <w:b/>
@@ -2326,7 +2456,7 @@
     </w:p>
     <w:p>
       <w:pPr>
-        <w:spacing w:after="200" w:line="276" w:lineRule="auto"/>
+        <w:spacing w:before="240" w:after="200" w:line="276" w:lineRule="auto"/>
         <w:rPr>
           <w:rFonts w:ascii="Times New Roman" w:eastAsia="Times New Roman" w:hAnsi="Times New Roman" w:cs="Times New Roman"/>
           <w:b/>
@@ -2341,8 +2471,7 @@
           <w:ilvl w:val="0"/>
           <w:numId w:val="5"/>
         </w:numPr>
-        <w:spacing w:after="0" w:line="240" w:lineRule="auto"/>
-        <w:contextualSpacing/>
+        <w:spacing w:before="240" w:after="0" w:line="276" w:lineRule="auto"/>
         <w:rPr>
           <w:rFonts w:ascii="Times New Roman" w:eastAsia="Calibri" w:hAnsi="Times New Roman" w:cs="Times New Roman"/>
           <w:sz w:val="24"/>
@@ -2360,7 +2489,7 @@
     </w:p>
     <w:p>
       <w:pPr>
-        <w:spacing w:after="0" w:line="240" w:lineRule="auto"/>
+        <w:spacing w:before="240" w:after="0" w:line="276" w:lineRule="auto"/>
         <w:ind w:left="1440"/>
         <w:rPr>
           <w:rFonts w:ascii="Times New Roman" w:eastAsia="Times New Roman" w:hAnsi="Times New Roman" w:cs="Times New Roman"/>
@@ -2381,7 +2510,7 @@
     </w:p>
     <w:p>
       <w:pPr>
-        <w:spacing w:after="0" w:line="240" w:lineRule="auto"/>
+        <w:spacing w:before="240" w:after="0" w:line="276" w:lineRule="auto"/>
         <w:ind w:left="1440"/>
         <w:rPr>
           <w:rFonts w:ascii="Times New Roman" w:eastAsia="Times New Roman" w:hAnsi="Times New Roman" w:cs="Times New Roman"/>
@@ -2402,7 +2531,7 @@
     </w:p>
     <w:p>
       <w:pPr>
-        <w:spacing w:after="0" w:line="240" w:lineRule="auto"/>
+        <w:spacing w:before="240" w:after="0" w:line="276" w:lineRule="auto"/>
         <w:ind w:left="1440"/>
         <w:rPr>
           <w:rFonts w:ascii="Times New Roman" w:eastAsia="Times New Roman" w:hAnsi="Times New Roman" w:cs="Times New Roman"/>
@@ -2427,8 +2556,7 @@
           <w:ilvl w:val="0"/>
           <w:numId w:val="4"/>
         </w:numPr>
-        <w:spacing w:after="0" w:line="240" w:lineRule="auto"/>
-        <w:contextualSpacing/>
+        <w:spacing w:before="240" w:after="0" w:line="276" w:lineRule="auto"/>
         <w:rPr>
           <w:rFonts w:ascii="Times New Roman" w:eastAsia="Calibri" w:hAnsi="Times New Roman" w:cs="Times New Roman"/>
           <w:sz w:val="24"/>
@@ -2446,7 +2574,7 @@
     </w:p>
     <w:p>
       <w:pPr>
-        <w:spacing w:after="0" w:line="240" w:lineRule="auto"/>
+        <w:spacing w:before="240" w:after="0" w:line="276" w:lineRule="auto"/>
         <w:ind w:left="1440"/>
         <w:rPr>
           <w:rFonts w:ascii="Times New Roman" w:eastAsia="Times New Roman" w:hAnsi="Times New Roman" w:cs="Times New Roman"/>
@@ -2467,7 +2595,7 @@
     </w:p>
     <w:p>
       <w:pPr>
-        <w:spacing w:after="0" w:line="240" w:lineRule="auto"/>
+        <w:spacing w:before="240" w:after="0" w:line="276" w:lineRule="auto"/>
         <w:ind w:left="1440"/>
         <w:rPr>
           <w:rFonts w:ascii="Times New Roman" w:eastAsia="Times New Roman" w:hAnsi="Times New Roman" w:cs="Times New Roman"/>
@@ -2483,12 +2611,13 @@
           <w:szCs w:val="24"/>
           <w:lang w:eastAsia="en-IN"/>
         </w:rPr>
+        <w:lastRenderedPageBreak/>
         <w:t>22 instances of Class 2 were correctly predicted as Class 2 (True Positives).</w:t>
       </w:r>
     </w:p>
     <w:p>
       <w:pPr>
-        <w:spacing w:after="0" w:line="240" w:lineRule="auto"/>
+        <w:spacing w:before="240" w:after="0" w:line="276" w:lineRule="auto"/>
         <w:ind w:left="1440"/>
         <w:rPr>
           <w:rFonts w:ascii="Times New Roman" w:eastAsia="Times New Roman" w:hAnsi="Times New Roman" w:cs="Times New Roman"/>
@@ -2513,110 +2642,110 @@
           <w:ilvl w:val="0"/>
           <w:numId w:val="3"/>
         </w:numPr>
+        <w:spacing w:before="240" w:after="0" w:line="276" w:lineRule="auto"/>
+        <w:rPr>
+          <w:rFonts w:ascii="Times New Roman" w:eastAsia="Calibri" w:hAnsi="Times New Roman" w:cs="Times New Roman"/>
+          <w:sz w:val="24"/>
+          <w:lang w:bidi="hi-IN"/>
+        </w:rPr>
+      </w:pPr>
+      <w:r>
+        <w:rPr>
+          <w:rFonts w:ascii="Times New Roman" w:eastAsia="Calibri" w:hAnsi="Times New Roman" w:cs="Times New Roman"/>
+          <w:sz w:val="24"/>
+          <w:lang w:bidi="hi-IN"/>
+        </w:rPr>
+        <w:t>Row 3 (True Class 3):</w:t>
+      </w:r>
+    </w:p>
+    <w:p>
+      <w:pPr>
+        <w:spacing w:before="240" w:after="0" w:line="276" w:lineRule="auto"/>
+        <w:ind w:left="1440"/>
+        <w:rPr>
+          <w:rFonts w:ascii="Times New Roman" w:eastAsia="Times New Roman" w:hAnsi="Times New Roman" w:cs="Times New Roman"/>
+          <w:sz w:val="24"/>
+          <w:szCs w:val="24"/>
+          <w:lang w:eastAsia="en-IN"/>
+        </w:rPr>
+      </w:pPr>
+      <w:r>
+        <w:rPr>
+          <w:rFonts w:ascii="Times New Roman" w:eastAsia="Times New Roman" w:hAnsi="Times New Roman" w:cs="Times New Roman"/>
+          <w:sz w:val="24"/>
+          <w:szCs w:val="24"/>
+          <w:lang w:eastAsia="en-IN"/>
+        </w:rPr>
+        <w:t>0 instances of Class 3 were incorrectly predicted as Class 1 (False Positive).</w:t>
+      </w:r>
+    </w:p>
+    <w:p>
+      <w:pPr>
+        <w:spacing w:before="240" w:after="0" w:line="276" w:lineRule="auto"/>
+        <w:ind w:left="1440"/>
+        <w:rPr>
+          <w:rFonts w:ascii="Times New Roman" w:eastAsia="Times New Roman" w:hAnsi="Times New Roman" w:cs="Times New Roman"/>
+          <w:sz w:val="24"/>
+          <w:szCs w:val="24"/>
+          <w:lang w:eastAsia="en-IN"/>
+        </w:rPr>
+      </w:pPr>
+      <w:r>
+        <w:rPr>
+          <w:rFonts w:ascii="Times New Roman" w:eastAsia="Times New Roman" w:hAnsi="Times New Roman" w:cs="Times New Roman"/>
+          <w:sz w:val="24"/>
+          <w:szCs w:val="24"/>
+          <w:lang w:eastAsia="en-IN"/>
+        </w:rPr>
+        <w:t>0 instances of Class 3 were incorrectly predicted as Class 2 (False Positive).</w:t>
+      </w:r>
+    </w:p>
+    <w:p>
+      <w:pPr>
+        <w:spacing w:before="240" w:after="0" w:line="276" w:lineRule="auto"/>
+        <w:ind w:left="1440"/>
+        <w:rPr>
+          <w:rFonts w:ascii="Times New Roman" w:eastAsia="Times New Roman" w:hAnsi="Times New Roman" w:cs="Times New Roman"/>
+          <w:sz w:val="24"/>
+          <w:szCs w:val="24"/>
+          <w:lang w:eastAsia="en-IN"/>
+        </w:rPr>
+      </w:pPr>
+      <w:r>
+        <w:rPr>
+          <w:rFonts w:ascii="Times New Roman" w:eastAsia="Times New Roman" w:hAnsi="Times New Roman" w:cs="Times New Roman"/>
+          <w:sz w:val="24"/>
+          <w:szCs w:val="24"/>
+          <w:lang w:eastAsia="en-IN"/>
+        </w:rPr>
+        <w:t>12 instances of Class 3 were correctly predicted as Class 3 (True Positives).</w:t>
+      </w:r>
+    </w:p>
+    <w:p>
+      <w:pPr>
         <w:spacing w:after="0" w:line="240" w:lineRule="auto"/>
-        <w:contextualSpacing/>
-        <w:rPr>
-          <w:rFonts w:ascii="Times New Roman" w:eastAsia="Calibri" w:hAnsi="Times New Roman" w:cs="Times New Roman"/>
-          <w:sz w:val="24"/>
-          <w:lang w:bidi="hi-IN"/>
-        </w:rPr>
-      </w:pPr>
-      <w:r>
-        <w:rPr>
-          <w:rFonts w:ascii="Times New Roman" w:eastAsia="Calibri" w:hAnsi="Times New Roman" w:cs="Times New Roman"/>
-          <w:sz w:val="24"/>
-          <w:lang w:bidi="hi-IN"/>
-        </w:rPr>
-        <w:t>Row 3 (True Class 3):</w:t>
-      </w:r>
+        <w:rPr>
+          <w:rFonts w:ascii="Times New Roman" w:eastAsia="Times New Roman" w:hAnsi="Times New Roman" w:cs="Times New Roman"/>
+          <w:sz w:val="24"/>
+          <w:szCs w:val="24"/>
+          <w:lang w:val="en-US"/>
+        </w:rPr>
+      </w:pPr>
     </w:p>
     <w:p>
       <w:pPr>
         <w:spacing w:after="0" w:line="240" w:lineRule="auto"/>
-        <w:ind w:left="1440"/>
-        <w:rPr>
-          <w:rFonts w:ascii="Times New Roman" w:eastAsia="Times New Roman" w:hAnsi="Times New Roman" w:cs="Times New Roman"/>
-          <w:sz w:val="24"/>
-          <w:szCs w:val="24"/>
-          <w:lang w:eastAsia="en-IN"/>
-        </w:rPr>
-      </w:pPr>
-      <w:r>
-        <w:rPr>
-          <w:rFonts w:ascii="Times New Roman" w:eastAsia="Times New Roman" w:hAnsi="Times New Roman" w:cs="Times New Roman"/>
-          <w:sz w:val="24"/>
-          <w:szCs w:val="24"/>
-          <w:lang w:eastAsia="en-IN"/>
-        </w:rPr>
-        <w:t>0 instances of Class 3 were incorrectly predicted as Class 1 (False Positive).</w:t>
-      </w:r>
-    </w:p>
-    <w:p>
-      <w:pPr>
-        <w:spacing w:after="0" w:line="240" w:lineRule="auto"/>
-        <w:ind w:left="1440"/>
-        <w:rPr>
-          <w:rFonts w:ascii="Times New Roman" w:eastAsia="Times New Roman" w:hAnsi="Times New Roman" w:cs="Times New Roman"/>
-          <w:sz w:val="24"/>
-          <w:szCs w:val="24"/>
-          <w:lang w:eastAsia="en-IN"/>
-        </w:rPr>
-      </w:pPr>
-      <w:r>
-        <w:rPr>
-          <w:rFonts w:ascii="Times New Roman" w:eastAsia="Times New Roman" w:hAnsi="Times New Roman" w:cs="Times New Roman"/>
-          <w:sz w:val="24"/>
-          <w:szCs w:val="24"/>
-          <w:lang w:eastAsia="en-IN"/>
-        </w:rPr>
-        <w:t>0 instances of Class 3 were incorrectly predicted as Class 2 (False Positive).</w:t>
-      </w:r>
-    </w:p>
-    <w:p>
-      <w:pPr>
-        <w:spacing w:after="0" w:line="240" w:lineRule="auto"/>
-        <w:ind w:left="1440"/>
-        <w:rPr>
-          <w:rFonts w:ascii="Times New Roman" w:eastAsia="Times New Roman" w:hAnsi="Times New Roman" w:cs="Times New Roman"/>
-          <w:sz w:val="24"/>
-          <w:szCs w:val="24"/>
-          <w:lang w:eastAsia="en-IN"/>
-        </w:rPr>
-      </w:pPr>
-      <w:r>
-        <w:rPr>
-          <w:rFonts w:ascii="Times New Roman" w:eastAsia="Times New Roman" w:hAnsi="Times New Roman" w:cs="Times New Roman"/>
-          <w:sz w:val="24"/>
-          <w:szCs w:val="24"/>
-          <w:lang w:eastAsia="en-IN"/>
-        </w:rPr>
-        <w:t>12 instances of Class 3 were correctly predicted as Class 3 (True Positives).</w:t>
-      </w:r>
-    </w:p>
-    <w:p>
-      <w:pPr>
-        <w:spacing w:after="0" w:line="240" w:lineRule="auto"/>
-        <w:rPr>
-          <w:rFonts w:ascii="Times New Roman" w:eastAsia="Times New Roman" w:hAnsi="Times New Roman" w:cs="Times New Roman"/>
-          <w:sz w:val="24"/>
-          <w:szCs w:val="24"/>
-          <w:lang w:val="en-US"/>
-        </w:rPr>
-      </w:pPr>
-    </w:p>
-    <w:p>
-      <w:pPr>
-        <w:spacing w:after="0" w:line="240" w:lineRule="auto"/>
-        <w:rPr>
-          <w:rFonts w:ascii="Times New Roman" w:eastAsia="Times New Roman" w:hAnsi="Times New Roman" w:cs="Times New Roman"/>
-          <w:sz w:val="24"/>
-          <w:szCs w:val="24"/>
-          <w:lang w:val="en-US"/>
-        </w:rPr>
-      </w:pPr>
-    </w:p>
-    <w:p>
-      <w:pPr>
+        <w:rPr>
+          <w:rFonts w:ascii="Times New Roman" w:eastAsia="Times New Roman" w:hAnsi="Times New Roman" w:cs="Times New Roman"/>
+          <w:sz w:val="24"/>
+          <w:szCs w:val="24"/>
+          <w:lang w:val="en-US"/>
+        </w:rPr>
+      </w:pPr>
+    </w:p>
+    <w:p>
+      <w:pPr>
+        <w:spacing w:before="240" w:line="360" w:lineRule="auto"/>
         <w:rPr>
           <w:rFonts w:ascii="Times New Roman" w:eastAsia="Calibri" w:hAnsi="Times New Roman" w:cs="Times New Roman"/>
           <w:b/>
@@ -2638,7 +2767,7 @@
     </w:p>
     <w:p>
       <w:pPr>
-        <w:spacing w:after="0" w:line="240" w:lineRule="auto"/>
+        <w:spacing w:before="240" w:after="0" w:line="360" w:lineRule="auto"/>
         <w:rPr>
           <w:rFonts w:ascii="Times New Roman" w:eastAsia="Times New Roman" w:hAnsi="Times New Roman" w:cs="Times New Roman"/>
           <w:sz w:val="24"/>
@@ -2654,6 +2783,7 @@
           <w:ilvl w:val="0"/>
           <w:numId w:val="2"/>
         </w:numPr>
+        <w:spacing w:before="240" w:line="360" w:lineRule="auto"/>
         <w:rPr>
           <w:rFonts w:ascii="Times New Roman" w:eastAsia="Times New Roman" w:hAnsi="Times New Roman" w:cs="Times New Roman"/>
           <w:sz w:val="24"/>
@@ -2678,6 +2808,7 @@
           <w:ilvl w:val="0"/>
           <w:numId w:val="2"/>
         </w:numPr>
+        <w:spacing w:before="240" w:line="360" w:lineRule="auto"/>
         <w:rPr>
           <w:rFonts w:ascii="Times New Roman" w:eastAsia="Times New Roman" w:hAnsi="Times New Roman" w:cs="Times New Roman"/>
           <w:sz w:val="24"/>
@@ -2702,6 +2833,7 @@
           <w:ilvl w:val="0"/>
           <w:numId w:val="2"/>
         </w:numPr>
+        <w:spacing w:before="240" w:line="360" w:lineRule="auto"/>
         <w:rPr>
           <w:rFonts w:ascii="Times New Roman" w:eastAsia="Times New Roman" w:hAnsi="Times New Roman" w:cs="Times New Roman"/>
           <w:sz w:val="24"/>
@@ -2726,6 +2858,7 @@
           <w:ilvl w:val="0"/>
           <w:numId w:val="2"/>
         </w:numPr>
+        <w:spacing w:before="240" w:line="360" w:lineRule="auto"/>
         <w:rPr>
           <w:rFonts w:ascii="Times New Roman" w:eastAsia="Times New Roman" w:hAnsi="Times New Roman" w:cs="Times New Roman"/>
           <w:sz w:val="24"/>
@@ -2750,6 +2883,7 @@
           <w:ilvl w:val="0"/>
           <w:numId w:val="2"/>
         </w:numPr>
+        <w:spacing w:before="240" w:line="360" w:lineRule="auto"/>
         <w:rPr>
           <w:rFonts w:ascii="Times New Roman" w:eastAsia="Calibri" w:hAnsi="Times New Roman" w:cs="Times New Roman"/>
           <w:sz w:val="24"/>
@@ -2772,6 +2906,7 @@
           <w:ilvl w:val="0"/>
           <w:numId w:val="2"/>
         </w:numPr>
+        <w:spacing w:before="240" w:line="360" w:lineRule="auto"/>
         <w:rPr>
           <w:rFonts w:ascii="Times New Roman" w:eastAsia="Calibri" w:hAnsi="Times New Roman" w:cs="Times New Roman"/>
           <w:sz w:val="24"/>
